--- a/Testing/Testing_Lab6_Otchet.docx
+++ b/Testing/Testing_Lab6_Otchet.docx
@@ -437,6 +437,110 @@
     </w:p>
     <w:p>
       <w:pPr>
+        <w:spacing w:after="240"/>
+        <w:rPr>
+          <w:rFonts w:ascii="Times New Roman" w:hAnsi="Times New Roman" w:cs="Times New Roman"/>
+          <w:sz w:val="24"/>
+          <w:szCs w:val="24"/>
+        </w:rPr>
+      </w:pPr>
+      <w:r>
+        <w:rPr>
+          <w:rFonts w:ascii="Times New Roman" w:hAnsi="Times New Roman" w:cs="Times New Roman"/>
+          <w:sz w:val="24"/>
+          <w:szCs w:val="24"/>
+        </w:rPr>
+        <w:t xml:space="preserve">Наибольшее число попаданий приходится </w:t>
+      </w:r>
+      <w:r>
+        <w:rPr>
+          <w:rFonts w:ascii="Times New Roman" w:hAnsi="Times New Roman" w:cs="Times New Roman"/>
+          <w:sz w:val="24"/>
+          <w:szCs w:val="24"/>
+        </w:rPr>
+        <w:t xml:space="preserve">на функцию </w:t>
+      </w:r>
+      <w:r>
+        <w:rPr>
+          <w:rFonts w:ascii="Times New Roman" w:hAnsi="Times New Roman" w:cs="Times New Roman"/>
+          <w:sz w:val="24"/>
+          <w:szCs w:val="24"/>
+          <w:lang w:val="en-US"/>
+        </w:rPr>
+        <w:t>factor</w:t>
+      </w:r>
+      <w:r>
+        <w:rPr>
+          <w:rFonts w:ascii="Times New Roman" w:hAnsi="Times New Roman" w:cs="Times New Roman"/>
+          <w:sz w:val="24"/>
+          <w:szCs w:val="24"/>
+        </w:rPr>
+        <w:t xml:space="preserve">, которая осуществляет разложение </w:t>
+      </w:r>
+      <w:r>
+        <w:rPr>
+          <w:rFonts w:ascii="Times New Roman" w:hAnsi="Times New Roman" w:cs="Times New Roman"/>
+          <w:sz w:val="24"/>
+          <w:szCs w:val="24"/>
+        </w:rPr>
+        <w:t xml:space="preserve">аргумента на простые множители, а также на функции из заголовочного файла </w:t>
+      </w:r>
+      <w:r>
+        <w:rPr>
+          <w:rFonts w:ascii="Times New Roman" w:hAnsi="Times New Roman" w:cs="Times New Roman"/>
+          <w:sz w:val="24"/>
+          <w:szCs w:val="24"/>
+          <w:lang w:val="en-US"/>
+        </w:rPr>
+        <w:t>vector</w:t>
+      </w:r>
+      <w:bookmarkStart w:id="0" w:name="_GoBack"/>
+      <w:bookmarkEnd w:id="0"/>
+      <w:r>
+        <w:rPr>
+          <w:rFonts w:ascii="Times New Roman" w:hAnsi="Times New Roman" w:cs="Times New Roman"/>
+          <w:sz w:val="24"/>
+          <w:szCs w:val="24"/>
+        </w:rPr>
+        <w:t xml:space="preserve">. Это скорее всего связано с тем, что простые множители заносятся в </w:t>
+      </w:r>
+      <w:r>
+        <w:rPr>
+          <w:rFonts w:ascii="Times New Roman" w:hAnsi="Times New Roman" w:cs="Times New Roman"/>
+          <w:sz w:val="24"/>
+          <w:szCs w:val="24"/>
+          <w:lang w:val="en-US"/>
+        </w:rPr>
+        <w:t>vector</w:t>
+      </w:r>
+      <w:r>
+        <w:rPr>
+          <w:rFonts w:ascii="Times New Roman" w:hAnsi="Times New Roman" w:cs="Times New Roman"/>
+          <w:sz w:val="24"/>
+          <w:szCs w:val="24"/>
+        </w:rPr>
+        <w:t xml:space="preserve">, который затем возвращается в </w:t>
+      </w:r>
+      <w:r>
+        <w:rPr>
+          <w:rFonts w:ascii="Times New Roman" w:hAnsi="Times New Roman" w:cs="Times New Roman"/>
+          <w:sz w:val="24"/>
+          <w:szCs w:val="24"/>
+          <w:lang w:val="en-US"/>
+        </w:rPr>
+        <w:t>future</w:t>
+      </w:r>
+      <w:r>
+        <w:rPr>
+          <w:rFonts w:ascii="Times New Roman" w:hAnsi="Times New Roman" w:cs="Times New Roman"/>
+          <w:sz w:val="24"/>
+          <w:szCs w:val="24"/>
+        </w:rPr>
+        <w:t>.</w:t>
+      </w:r>
+    </w:p>
+    <w:p>
+      <w:pPr>
         <w:pStyle w:val="a3"/>
         <w:numPr>
           <w:ilvl w:val="0"/>
@@ -673,6 +777,69 @@
           <w:rFonts w:ascii="Times New Roman" w:hAnsi="Times New Roman" w:cs="Times New Roman"/>
           <w:sz w:val="24"/>
           <w:szCs w:val="24"/>
+          <w:lang w:val="en-US"/>
+        </w:rPr>
+      </w:pPr>
+      <w:r>
+        <w:rPr>
+          <w:rFonts w:ascii="Times New Roman" w:hAnsi="Times New Roman" w:cs="Times New Roman"/>
+          <w:sz w:val="24"/>
+          <w:szCs w:val="24"/>
+        </w:rPr>
+        <w:t xml:space="preserve">Процент попаданий для методов заметно отличается от результатов дискретного профилировщика. </w:t>
+      </w:r>
+      <w:r>
+        <w:rPr>
+          <w:rFonts w:ascii="Times New Roman" w:hAnsi="Times New Roman" w:cs="Times New Roman"/>
+          <w:sz w:val="24"/>
+          <w:szCs w:val="24"/>
+        </w:rPr>
+        <w:t xml:space="preserve">Большое число попаданий приходится на функцию, которая судя по всему связана с захватом </w:t>
+      </w:r>
+      <w:proofErr w:type="spellStart"/>
+      <w:r>
+        <w:rPr>
+          <w:rFonts w:ascii="Times New Roman" w:hAnsi="Times New Roman" w:cs="Times New Roman"/>
+          <w:sz w:val="24"/>
+          <w:szCs w:val="24"/>
+        </w:rPr>
+        <w:t>мьютекса</w:t>
+      </w:r>
+      <w:proofErr w:type="spellEnd"/>
+      <w:r>
+        <w:rPr>
+          <w:rFonts w:ascii="Times New Roman" w:hAnsi="Times New Roman" w:cs="Times New Roman"/>
+          <w:sz w:val="24"/>
+          <w:szCs w:val="24"/>
+        </w:rPr>
+        <w:t>, который используется в очереди задач для безопасного извлечения элементов.</w:t>
+      </w:r>
+      <w:r>
+        <w:rPr>
+          <w:rFonts w:ascii="Times New Roman" w:hAnsi="Times New Roman" w:cs="Times New Roman"/>
+          <w:sz w:val="24"/>
+          <w:szCs w:val="24"/>
+        </w:rPr>
+        <w:t xml:space="preserve"> Также на функции, связанные с вектором и функцию </w:t>
+      </w:r>
+      <w:r>
+        <w:rPr>
+          <w:rFonts w:ascii="Times New Roman" w:hAnsi="Times New Roman" w:cs="Times New Roman"/>
+          <w:sz w:val="24"/>
+          <w:szCs w:val="24"/>
+          <w:lang w:val="en-US"/>
+        </w:rPr>
+        <w:t>factor.</w:t>
+      </w:r>
+    </w:p>
+    <w:p>
+      <w:pPr>
+        <w:spacing w:after="240"/>
+        <w:ind w:left="709"/>
+        <w:rPr>
+          <w:rFonts w:ascii="Times New Roman" w:hAnsi="Times New Roman" w:cs="Times New Roman"/>
+          <w:sz w:val="24"/>
+          <w:szCs w:val="24"/>
         </w:rPr>
       </w:pPr>
       <w:r>
@@ -680,6 +847,7 @@
           <w:noProof/>
           <w:lang w:eastAsia="ru-RU"/>
         </w:rPr>
+        <w:lastRenderedPageBreak/>
         <w:drawing>
           <wp:inline distT="0" distB="0" distL="0" distR="0" wp14:anchorId="07C76366" wp14:editId="6748B112">
             <wp:extent cx="5940425" cy="4470400"/>
@@ -732,7 +900,6 @@
           <w:noProof/>
           <w:lang w:eastAsia="ru-RU"/>
         </w:rPr>
-        <w:lastRenderedPageBreak/>
         <w:drawing>
           <wp:inline distT="0" distB="0" distL="0" distR="0" wp14:anchorId="1C603AE9" wp14:editId="4A3D6912">
             <wp:extent cx="5940425" cy="3717925"/>
@@ -786,6 +953,7 @@
           <w:noProof/>
           <w:lang w:eastAsia="ru-RU"/>
         </w:rPr>
+        <w:lastRenderedPageBreak/>
         <w:drawing>
           <wp:inline distT="0" distB="0" distL="0" distR="0" wp14:anchorId="4AF6E739" wp14:editId="70B941A0">
             <wp:extent cx="5940425" cy="4498975"/>
@@ -910,16 +1078,7 @@
           <w:sz w:val="24"/>
           <w:szCs w:val="24"/>
         </w:rPr>
-        <w:t xml:space="preserve">, добавить в </w:t>
-      </w:r>
-      <w:r>
-        <w:rPr>
-          <w:rFonts w:ascii="Times New Roman" w:hAnsi="Times New Roman" w:cs="Times New Roman"/>
-          <w:sz w:val="24"/>
-          <w:szCs w:val="24"/>
-        </w:rPr>
-        <w:lastRenderedPageBreak/>
-        <w:t xml:space="preserve">отчет информацию из представления </w:t>
+        <w:t xml:space="preserve">, добавить в отчет информацию из представления </w:t>
       </w:r>
       <w:r>
         <w:rPr>
@@ -976,167 +1135,7 @@
     </w:p>
     <w:p>
       <w:pPr>
-        <w:pStyle w:val="a3"/>
-        <w:numPr>
-          <w:ilvl w:val="0"/>
-          <w:numId w:val="1"/>
-        </w:numPr>
-        <w:spacing w:after="240"/>
-        <w:rPr>
-          <w:rFonts w:ascii="Times New Roman" w:hAnsi="Times New Roman" w:cs="Times New Roman"/>
-          <w:sz w:val="24"/>
-          <w:szCs w:val="24"/>
-        </w:rPr>
-      </w:pPr>
-      <w:r>
-        <w:rPr>
-          <w:rFonts w:ascii="Times New Roman" w:hAnsi="Times New Roman" w:cs="Times New Roman"/>
-          <w:sz w:val="24"/>
-          <w:szCs w:val="24"/>
-        </w:rPr>
-        <w:t xml:space="preserve">Провести профилирование с помощью </w:t>
-      </w:r>
-      <w:r>
-        <w:rPr>
-          <w:rFonts w:ascii="Times New Roman" w:hAnsi="Times New Roman" w:cs="Times New Roman"/>
-          <w:b/>
-          <w:sz w:val="24"/>
-          <w:szCs w:val="24"/>
-        </w:rPr>
-        <w:t>профилировщика конкуренции</w:t>
-      </w:r>
-      <w:r>
-        <w:rPr>
-          <w:rFonts w:ascii="Times New Roman" w:hAnsi="Times New Roman" w:cs="Times New Roman"/>
-          <w:sz w:val="24"/>
-          <w:szCs w:val="24"/>
-        </w:rPr>
-        <w:t xml:space="preserve">. Для режима </w:t>
-      </w:r>
-      <w:r>
-        <w:rPr>
-          <w:rFonts w:ascii="Times New Roman" w:hAnsi="Times New Roman" w:cs="Times New Roman"/>
-          <w:sz w:val="24"/>
-          <w:szCs w:val="24"/>
-          <w:lang w:val="en-US"/>
-        </w:rPr>
-        <w:t>Concurrency</w:t>
-      </w:r>
-      <w:r>
-        <w:rPr>
-          <w:rFonts w:ascii="Times New Roman" w:hAnsi="Times New Roman" w:cs="Times New Roman"/>
-          <w:sz w:val="24"/>
-          <w:szCs w:val="24"/>
-        </w:rPr>
-        <w:t xml:space="preserve"> в отчет занести результаты из представления </w:t>
-      </w:r>
-      <w:r>
-        <w:rPr>
-          <w:rFonts w:ascii="Times New Roman" w:hAnsi="Times New Roman" w:cs="Times New Roman"/>
-          <w:sz w:val="24"/>
-          <w:szCs w:val="24"/>
-          <w:lang w:val="en-US"/>
-        </w:rPr>
-        <w:t>Resource</w:t>
-      </w:r>
-      <w:r>
-        <w:rPr>
-          <w:rFonts w:ascii="Times New Roman" w:hAnsi="Times New Roman" w:cs="Times New Roman"/>
-          <w:sz w:val="24"/>
-          <w:szCs w:val="24"/>
-        </w:rPr>
-        <w:t xml:space="preserve"> </w:t>
-      </w:r>
-      <w:r>
-        <w:rPr>
-          <w:rFonts w:ascii="Times New Roman" w:hAnsi="Times New Roman" w:cs="Times New Roman"/>
-          <w:sz w:val="24"/>
-          <w:szCs w:val="24"/>
-          <w:lang w:val="en-US"/>
-        </w:rPr>
-        <w:t>Details</w:t>
-      </w:r>
-      <w:r>
-        <w:rPr>
-          <w:rFonts w:ascii="Times New Roman" w:hAnsi="Times New Roman" w:cs="Times New Roman"/>
-          <w:sz w:val="24"/>
-          <w:szCs w:val="24"/>
-        </w:rPr>
-        <w:t xml:space="preserve">, </w:t>
-      </w:r>
-      <w:r>
-        <w:rPr>
-          <w:rFonts w:ascii="Times New Roman" w:hAnsi="Times New Roman" w:cs="Times New Roman"/>
-          <w:sz w:val="24"/>
-          <w:szCs w:val="24"/>
-          <w:lang w:val="en-US"/>
-        </w:rPr>
-        <w:t>Threads</w:t>
-      </w:r>
-      <w:r>
-        <w:rPr>
-          <w:rFonts w:ascii="Times New Roman" w:hAnsi="Times New Roman" w:cs="Times New Roman"/>
-          <w:sz w:val="24"/>
-          <w:szCs w:val="24"/>
-        </w:rPr>
-        <w:t xml:space="preserve"> </w:t>
-      </w:r>
-      <w:r>
-        <w:rPr>
-          <w:rFonts w:ascii="Times New Roman" w:hAnsi="Times New Roman" w:cs="Times New Roman"/>
-          <w:sz w:val="24"/>
-          <w:szCs w:val="24"/>
-          <w:lang w:val="en-US"/>
-        </w:rPr>
-        <w:t>Details</w:t>
-      </w:r>
-      <w:r>
-        <w:rPr>
-          <w:rFonts w:ascii="Times New Roman" w:hAnsi="Times New Roman" w:cs="Times New Roman"/>
-          <w:sz w:val="24"/>
-          <w:szCs w:val="24"/>
-        </w:rPr>
-        <w:t xml:space="preserve">. Для режима </w:t>
-      </w:r>
-      <w:r>
-        <w:rPr>
-          <w:rFonts w:ascii="Times New Roman" w:hAnsi="Times New Roman" w:cs="Times New Roman"/>
-          <w:sz w:val="24"/>
-          <w:szCs w:val="24"/>
-          <w:lang w:val="en-US"/>
-        </w:rPr>
-        <w:t>Concurrency</w:t>
-      </w:r>
-      <w:r>
-        <w:rPr>
-          <w:rFonts w:ascii="Times New Roman" w:hAnsi="Times New Roman" w:cs="Times New Roman"/>
-          <w:sz w:val="24"/>
-          <w:szCs w:val="24"/>
-        </w:rPr>
-        <w:t xml:space="preserve"> </w:t>
-      </w:r>
-      <w:r>
-        <w:rPr>
-          <w:rFonts w:ascii="Times New Roman" w:hAnsi="Times New Roman" w:cs="Times New Roman"/>
-          <w:sz w:val="24"/>
-          <w:szCs w:val="24"/>
-          <w:lang w:val="en-US"/>
-        </w:rPr>
-        <w:t>Visualizer</w:t>
-      </w:r>
-      <w:r>
-        <w:rPr>
-          <w:rFonts w:ascii="Times New Roman" w:hAnsi="Times New Roman" w:cs="Times New Roman"/>
-          <w:sz w:val="24"/>
-          <w:szCs w:val="24"/>
-        </w:rPr>
-        <w:t xml:space="preserve"> – сводную информацию. Добавить комментарии.</w:t>
-      </w:r>
-    </w:p>
-    <w:p>
-      <w:pPr>
-        <w:spacing w:after="240"/>
-        <w:ind w:left="709"/>
+        <w:spacing w:after="240"/>
         <w:rPr>
           <w:rFonts w:ascii="Times New Roman" w:hAnsi="Times New Roman" w:cs="Times New Roman"/>
           <w:sz w:val="24"/>
@@ -1148,11 +1147,12 @@
           <w:noProof/>
           <w:lang w:eastAsia="ru-RU"/>
         </w:rPr>
+        <w:lastRenderedPageBreak/>
         <w:drawing>
-          <wp:inline distT="0" distB="0" distL="0" distR="0" wp14:anchorId="0F9E4165" wp14:editId="246362D1">
-            <wp:extent cx="5141405" cy="4813300"/>
-            <wp:effectExtent l="0" t="0" r="2540" b="6350"/>
-            <wp:docPr id="12" name="Рисунок 12"/>
+          <wp:inline distT="0" distB="0" distL="0" distR="0" wp14:anchorId="59565ABB" wp14:editId="24CCAF6B">
+            <wp:extent cx="5940425" cy="3411855"/>
+            <wp:effectExtent l="0" t="0" r="3175" b="0"/>
+            <wp:docPr id="15" name="Рисунок 15"/>
             <wp:cNvGraphicFramePr>
               <a:graphicFrameLocks xmlns:a="http://schemas.openxmlformats.org/drawingml/2006/main" noChangeAspect="1"/>
             </wp:cNvGraphicFramePr>
@@ -1172,7 +1172,7 @@
                   <pic:spPr>
                     <a:xfrm>
                       <a:off x="0" y="0"/>
-                      <a:ext cx="5147192" cy="4818717"/>
+                      <a:ext cx="5940425" cy="3411855"/>
                     </a:xfrm>
                     <a:prstGeom prst="rect">
                       <a:avLst/>
@@ -1188,7 +1188,6 @@
     <w:p>
       <w:pPr>
         <w:spacing w:after="240"/>
-        <w:ind w:left="709"/>
         <w:rPr>
           <w:rFonts w:ascii="Times New Roman" w:hAnsi="Times New Roman" w:cs="Times New Roman"/>
           <w:sz w:val="24"/>
@@ -1200,12 +1199,11 @@
           <w:noProof/>
           <w:lang w:eastAsia="ru-RU"/>
         </w:rPr>
-        <w:lastRenderedPageBreak/>
         <w:drawing>
-          <wp:inline distT="0" distB="0" distL="0" distR="0" wp14:anchorId="24F91F81" wp14:editId="42D86656">
-            <wp:extent cx="5013189" cy="4686300"/>
-            <wp:effectExtent l="0" t="0" r="0" b="0"/>
-            <wp:docPr id="13" name="Рисунок 13"/>
+          <wp:inline distT="0" distB="0" distL="0" distR="0" wp14:anchorId="5A294B08" wp14:editId="5A966DC7">
+            <wp:extent cx="5940425" cy="2322195"/>
+            <wp:effectExtent l="0" t="0" r="3175" b="1905"/>
+            <wp:docPr id="16" name="Рисунок 16"/>
             <wp:cNvGraphicFramePr>
               <a:graphicFrameLocks xmlns:a="http://schemas.openxmlformats.org/drawingml/2006/main" noChangeAspect="1"/>
             </wp:cNvGraphicFramePr>
@@ -1225,7 +1223,7 @@
                   <pic:spPr>
                     <a:xfrm>
                       <a:off x="0" y="0"/>
-                      <a:ext cx="5018291" cy="4691070"/>
+                      <a:ext cx="5940425" cy="2322195"/>
                     </a:xfrm>
                     <a:prstGeom prst="rect">
                       <a:avLst/>
@@ -1241,25 +1239,105 @@
     <w:p>
       <w:pPr>
         <w:spacing w:after="240"/>
-        <w:ind w:left="709"/>
-        <w:rPr>
-          <w:rFonts w:ascii="Times New Roman" w:hAnsi="Times New Roman" w:cs="Times New Roman"/>
-          <w:sz w:val="24"/>
-          <w:szCs w:val="24"/>
-        </w:rPr>
-      </w:pPr>
-      <w:bookmarkStart w:id="0" w:name="_GoBack"/>
+        <w:rPr>
+          <w:rFonts w:ascii="Times New Roman" w:hAnsi="Times New Roman" w:cs="Times New Roman"/>
+          <w:sz w:val="24"/>
+          <w:szCs w:val="24"/>
+        </w:rPr>
+      </w:pPr>
+      <w:r>
+        <w:rPr>
+          <w:rFonts w:ascii="Times New Roman" w:hAnsi="Times New Roman" w:cs="Times New Roman"/>
+          <w:sz w:val="24"/>
+          <w:szCs w:val="24"/>
+        </w:rPr>
+        <w:t>В куче зарезервирована память для</w:t>
+      </w:r>
+      <w:r>
+        <w:rPr>
+          <w:rFonts w:ascii="Times New Roman" w:hAnsi="Times New Roman" w:cs="Times New Roman"/>
+          <w:sz w:val="24"/>
+          <w:szCs w:val="24"/>
+        </w:rPr>
+        <w:t xml:space="preserve"> </w:t>
+      </w:r>
+      <w:r>
+        <w:rPr>
+          <w:rFonts w:ascii="Times New Roman" w:hAnsi="Times New Roman" w:cs="Times New Roman"/>
+          <w:sz w:val="24"/>
+          <w:szCs w:val="24"/>
+        </w:rPr>
+        <w:t>вектора</w:t>
+      </w:r>
+      <w:r>
+        <w:rPr>
+          <w:rFonts w:ascii="Times New Roman" w:hAnsi="Times New Roman" w:cs="Times New Roman"/>
+          <w:sz w:val="24"/>
+          <w:szCs w:val="24"/>
+        </w:rPr>
+        <w:t xml:space="preserve"> </w:t>
+      </w:r>
+      <w:r>
+        <w:rPr>
+          <w:rFonts w:ascii="Times New Roman" w:hAnsi="Times New Roman" w:cs="Times New Roman"/>
+          <w:sz w:val="24"/>
+          <w:szCs w:val="24"/>
+          <w:lang w:val="en-US"/>
+        </w:rPr>
+        <w:t>futures</w:t>
+      </w:r>
+      <w:r>
+        <w:rPr>
+          <w:rFonts w:ascii="Times New Roman" w:hAnsi="Times New Roman" w:cs="Times New Roman"/>
+          <w:sz w:val="24"/>
+          <w:szCs w:val="24"/>
+        </w:rPr>
+        <w:t xml:space="preserve"> (500</w:t>
+      </w:r>
+      <w:r>
+        <w:rPr>
+          <w:rFonts w:ascii="Times New Roman" w:hAnsi="Times New Roman" w:cs="Times New Roman"/>
+          <w:sz w:val="24"/>
+          <w:szCs w:val="24"/>
+        </w:rPr>
+        <w:t> </w:t>
+      </w:r>
+      <w:r>
+        <w:rPr>
+          <w:rFonts w:ascii="Times New Roman" w:hAnsi="Times New Roman" w:cs="Times New Roman"/>
+          <w:sz w:val="24"/>
+          <w:szCs w:val="24"/>
+        </w:rPr>
+        <w:t>000)</w:t>
+      </w:r>
+      <w:r>
+        <w:rPr>
+          <w:rFonts w:ascii="Times New Roman" w:hAnsi="Times New Roman" w:cs="Times New Roman"/>
+          <w:sz w:val="24"/>
+          <w:szCs w:val="24"/>
+        </w:rPr>
+        <w:t xml:space="preserve">. </w:t>
+      </w:r>
+    </w:p>
+    <w:p>
+      <w:pPr>
+        <w:spacing w:after="240"/>
+        <w:rPr>
+          <w:rFonts w:ascii="Times New Roman" w:hAnsi="Times New Roman" w:cs="Times New Roman"/>
+          <w:sz w:val="24"/>
+          <w:szCs w:val="24"/>
+        </w:rPr>
+      </w:pPr>
       <w:r>
         <w:rPr>
           <w:noProof/>
           <w:lang w:eastAsia="ru-RU"/>
         </w:rPr>
-        <w:lastRenderedPageBreak/>
         <w:drawing>
-          <wp:inline distT="0" distB="0" distL="0" distR="0" wp14:anchorId="54661A29" wp14:editId="35F7670D">
-            <wp:extent cx="4746407" cy="4470400"/>
-            <wp:effectExtent l="0" t="0" r="0" b="6350"/>
-            <wp:docPr id="14" name="Рисунок 14"/>
+          <wp:inline distT="0" distB="0" distL="0" distR="0" wp14:anchorId="05A5B35B" wp14:editId="351C4CC5">
+            <wp:extent cx="5940425" cy="2292350"/>
+            <wp:effectExtent l="0" t="0" r="3175" b="0"/>
+            <wp:docPr id="17" name="Рисунок 17"/>
             <wp:cNvGraphicFramePr>
               <a:graphicFrameLocks xmlns:a="http://schemas.openxmlformats.org/drawingml/2006/main" noChangeAspect="1"/>
             </wp:cNvGraphicFramePr>
@@ -1279,7 +1357,7 @@
                   <pic:spPr>
                     <a:xfrm>
                       <a:off x="0" y="0"/>
-                      <a:ext cx="4749414" cy="4473232"/>
+                      <a:ext cx="5940425" cy="2292350"/>
                     </a:xfrm>
                     <a:prstGeom prst="rect">
                       <a:avLst/>
@@ -1291,7 +1369,541 @@
           </wp:inline>
         </w:drawing>
       </w:r>
-      <w:bookmarkEnd w:id="0"/>
+    </w:p>
+    <w:p>
+      <w:pPr>
+        <w:spacing w:after="240"/>
+        <w:rPr>
+          <w:rFonts w:ascii="Times New Roman" w:hAnsi="Times New Roman" w:cs="Times New Roman"/>
+          <w:sz w:val="24"/>
+          <w:szCs w:val="24"/>
+        </w:rPr>
+      </w:pPr>
+      <w:r>
+        <w:rPr>
+          <w:rFonts w:ascii="Times New Roman" w:hAnsi="Times New Roman" w:cs="Times New Roman"/>
+          <w:sz w:val="24"/>
+          <w:szCs w:val="24"/>
+        </w:rPr>
+        <w:t xml:space="preserve">Задействуется функция </w:t>
+      </w:r>
+      <w:r>
+        <w:rPr>
+          <w:rFonts w:ascii="Times New Roman" w:hAnsi="Times New Roman" w:cs="Times New Roman"/>
+          <w:sz w:val="24"/>
+          <w:szCs w:val="24"/>
+          <w:lang w:val="en-US"/>
+        </w:rPr>
+        <w:t>submit</w:t>
+      </w:r>
+      <w:r>
+        <w:rPr>
+          <w:rFonts w:ascii="Times New Roman" w:hAnsi="Times New Roman" w:cs="Times New Roman"/>
+          <w:sz w:val="24"/>
+          <w:szCs w:val="24"/>
+        </w:rPr>
+        <w:t xml:space="preserve">. </w:t>
+      </w:r>
+      <w:r>
+        <w:rPr>
+          <w:rFonts w:ascii="Times New Roman" w:hAnsi="Times New Roman" w:cs="Times New Roman"/>
+          <w:sz w:val="24"/>
+          <w:szCs w:val="24"/>
+        </w:rPr>
+        <w:t xml:space="preserve">Выделена память для структуры </w:t>
+      </w:r>
+      <w:r>
+        <w:rPr>
+          <w:rFonts w:ascii="Times New Roman" w:hAnsi="Times New Roman" w:cs="Times New Roman"/>
+          <w:sz w:val="24"/>
+          <w:szCs w:val="24"/>
+          <w:lang w:val="en-US"/>
+        </w:rPr>
+        <w:t>FactorTask</w:t>
+      </w:r>
+      <w:r>
+        <w:rPr>
+          <w:rFonts w:ascii="Times New Roman" w:hAnsi="Times New Roman" w:cs="Times New Roman"/>
+          <w:sz w:val="24"/>
+          <w:szCs w:val="24"/>
+        </w:rPr>
+        <w:t xml:space="preserve">, а также для объекта </w:t>
+      </w:r>
+      <w:r>
+        <w:rPr>
+          <w:rFonts w:ascii="Times New Roman" w:hAnsi="Times New Roman" w:cs="Times New Roman"/>
+          <w:sz w:val="24"/>
+          <w:szCs w:val="24"/>
+          <w:lang w:val="en-US"/>
+        </w:rPr>
+        <w:t>packaged</w:t>
+      </w:r>
+      <w:r>
+        <w:rPr>
+          <w:rFonts w:ascii="Times New Roman" w:hAnsi="Times New Roman" w:cs="Times New Roman"/>
+          <w:sz w:val="24"/>
+          <w:szCs w:val="24"/>
+        </w:rPr>
+        <w:t>_</w:t>
+      </w:r>
+      <w:r>
+        <w:rPr>
+          <w:rFonts w:ascii="Times New Roman" w:hAnsi="Times New Roman" w:cs="Times New Roman"/>
+          <w:sz w:val="24"/>
+          <w:szCs w:val="24"/>
+          <w:lang w:val="en-US"/>
+        </w:rPr>
+        <w:t>task</w:t>
+      </w:r>
+      <w:r>
+        <w:rPr>
+          <w:rFonts w:ascii="Times New Roman" w:hAnsi="Times New Roman" w:cs="Times New Roman"/>
+          <w:sz w:val="24"/>
+          <w:szCs w:val="24"/>
+        </w:rPr>
+        <w:t>.</w:t>
+      </w:r>
+    </w:p>
+    <w:p>
+      <w:pPr>
+        <w:spacing w:after="240"/>
+        <w:rPr>
+          <w:rFonts w:ascii="Times New Roman" w:hAnsi="Times New Roman" w:cs="Times New Roman"/>
+          <w:sz w:val="24"/>
+          <w:szCs w:val="24"/>
+        </w:rPr>
+      </w:pPr>
+      <w:r>
+        <w:rPr>
+          <w:noProof/>
+          <w:lang w:eastAsia="ru-RU"/>
+        </w:rPr>
+        <w:lastRenderedPageBreak/>
+        <w:drawing>
+          <wp:inline distT="0" distB="0" distL="0" distR="0" wp14:anchorId="2DBDE6B0" wp14:editId="4F848089">
+            <wp:extent cx="5940425" cy="1710690"/>
+            <wp:effectExtent l="0" t="0" r="3175" b="3810"/>
+            <wp:docPr id="18" name="Рисунок 18"/>
+            <wp:cNvGraphicFramePr>
+              <a:graphicFrameLocks xmlns:a="http://schemas.openxmlformats.org/drawingml/2006/main" noChangeAspect="1"/>
+            </wp:cNvGraphicFramePr>
+            <a:graphic xmlns:a="http://schemas.openxmlformats.org/drawingml/2006/main">
+              <a:graphicData uri="http://schemas.openxmlformats.org/drawingml/2006/picture">
+                <pic:pic xmlns:pic="http://schemas.openxmlformats.org/drawingml/2006/picture">
+                  <pic:nvPicPr>
+                    <pic:cNvPr id="1" name=""/>
+                    <pic:cNvPicPr/>
+                  </pic:nvPicPr>
+                  <pic:blipFill>
+                    <a:blip r:embed="rId19"/>
+                    <a:stretch>
+                      <a:fillRect/>
+                    </a:stretch>
+                  </pic:blipFill>
+                  <pic:spPr>
+                    <a:xfrm>
+                      <a:off x="0" y="0"/>
+                      <a:ext cx="5940425" cy="1710690"/>
+                    </a:xfrm>
+                    <a:prstGeom prst="rect">
+                      <a:avLst/>
+                    </a:prstGeom>
+                  </pic:spPr>
+                </pic:pic>
+              </a:graphicData>
+            </a:graphic>
+          </wp:inline>
+        </w:drawing>
+      </w:r>
+    </w:p>
+    <w:p>
+      <w:pPr>
+        <w:spacing w:after="240"/>
+        <w:rPr>
+          <w:rFonts w:ascii="Times New Roman" w:hAnsi="Times New Roman" w:cs="Times New Roman"/>
+          <w:sz w:val="24"/>
+          <w:szCs w:val="24"/>
+        </w:rPr>
+      </w:pPr>
+      <w:r>
+        <w:rPr>
+          <w:rFonts w:ascii="Times New Roman" w:hAnsi="Times New Roman" w:cs="Times New Roman"/>
+          <w:sz w:val="24"/>
+          <w:szCs w:val="24"/>
+        </w:rPr>
+        <w:t xml:space="preserve">Цикл с созданием </w:t>
+      </w:r>
+      <w:proofErr w:type="spellStart"/>
+      <w:r>
+        <w:rPr>
+          <w:rFonts w:ascii="Times New Roman" w:hAnsi="Times New Roman" w:cs="Times New Roman"/>
+          <w:sz w:val="24"/>
+          <w:szCs w:val="24"/>
+        </w:rPr>
+        <w:t>тасков</w:t>
+      </w:r>
+      <w:proofErr w:type="spellEnd"/>
+      <w:r>
+        <w:rPr>
+          <w:rFonts w:ascii="Times New Roman" w:hAnsi="Times New Roman" w:cs="Times New Roman"/>
+          <w:sz w:val="24"/>
+          <w:szCs w:val="24"/>
+        </w:rPr>
+        <w:t xml:space="preserve"> завершен. Выделена память для 500 000 элементов.</w:t>
+      </w:r>
+    </w:p>
+    <w:p>
+      <w:pPr>
+        <w:spacing w:after="240"/>
+        <w:rPr>
+          <w:rFonts w:ascii="Times New Roman" w:hAnsi="Times New Roman" w:cs="Times New Roman"/>
+          <w:sz w:val="24"/>
+          <w:szCs w:val="24"/>
+        </w:rPr>
+      </w:pPr>
+      <w:r>
+        <w:rPr>
+          <w:noProof/>
+          <w:lang w:eastAsia="ru-RU"/>
+        </w:rPr>
+        <w:drawing>
+          <wp:inline distT="0" distB="0" distL="0" distR="0" wp14:anchorId="1D8910BE" wp14:editId="4D14DF8E">
+            <wp:extent cx="5940425" cy="2273300"/>
+            <wp:effectExtent l="0" t="0" r="3175" b="0"/>
+            <wp:docPr id="19" name="Рисунок 19"/>
+            <wp:cNvGraphicFramePr>
+              <a:graphicFrameLocks xmlns:a="http://schemas.openxmlformats.org/drawingml/2006/main" noChangeAspect="1"/>
+            </wp:cNvGraphicFramePr>
+            <a:graphic xmlns:a="http://schemas.openxmlformats.org/drawingml/2006/main">
+              <a:graphicData uri="http://schemas.openxmlformats.org/drawingml/2006/picture">
+                <pic:pic xmlns:pic="http://schemas.openxmlformats.org/drawingml/2006/picture">
+                  <pic:nvPicPr>
+                    <pic:cNvPr id="1" name=""/>
+                    <pic:cNvPicPr/>
+                  </pic:nvPicPr>
+                  <pic:blipFill>
+                    <a:blip r:embed="rId20"/>
+                    <a:stretch>
+                      <a:fillRect/>
+                    </a:stretch>
+                  </pic:blipFill>
+                  <pic:spPr>
+                    <a:xfrm>
+                      <a:off x="0" y="0"/>
+                      <a:ext cx="5940425" cy="2273300"/>
+                    </a:xfrm>
+                    <a:prstGeom prst="rect">
+                      <a:avLst/>
+                    </a:prstGeom>
+                  </pic:spPr>
+                </pic:pic>
+              </a:graphicData>
+            </a:graphic>
+          </wp:inline>
+        </w:drawing>
+      </w:r>
+    </w:p>
+    <w:p>
+      <w:pPr>
+        <w:spacing w:after="240"/>
+        <w:rPr>
+          <w:rFonts w:ascii="Times New Roman" w:hAnsi="Times New Roman" w:cs="Times New Roman"/>
+          <w:sz w:val="24"/>
+          <w:szCs w:val="24"/>
+        </w:rPr>
+      </w:pPr>
+      <w:r>
+        <w:rPr>
+          <w:rFonts w:ascii="Times New Roman" w:hAnsi="Times New Roman" w:cs="Times New Roman"/>
+          <w:sz w:val="24"/>
+          <w:szCs w:val="24"/>
+        </w:rPr>
+        <w:t xml:space="preserve">Снэпшот одного из шагов цикла внутри метода </w:t>
+      </w:r>
+      <w:proofErr w:type="gramStart"/>
+      <w:r>
+        <w:rPr>
+          <w:rFonts w:ascii="Times New Roman" w:hAnsi="Times New Roman" w:cs="Times New Roman"/>
+          <w:sz w:val="24"/>
+          <w:szCs w:val="24"/>
+          <w:lang w:val="en-US"/>
+        </w:rPr>
+        <w:t>start</w:t>
+      </w:r>
+      <w:r>
+        <w:rPr>
+          <w:rFonts w:ascii="Times New Roman" w:hAnsi="Times New Roman" w:cs="Times New Roman"/>
+          <w:sz w:val="24"/>
+          <w:szCs w:val="24"/>
+        </w:rPr>
+        <w:t>(</w:t>
+      </w:r>
+      <w:proofErr w:type="gramEnd"/>
+      <w:r>
+        <w:rPr>
+          <w:rFonts w:ascii="Times New Roman" w:hAnsi="Times New Roman" w:cs="Times New Roman"/>
+          <w:sz w:val="24"/>
+          <w:szCs w:val="24"/>
+        </w:rPr>
+        <w:t xml:space="preserve">) </w:t>
+      </w:r>
+      <w:r>
+        <w:rPr>
+          <w:rFonts w:ascii="Times New Roman" w:hAnsi="Times New Roman" w:cs="Times New Roman"/>
+          <w:sz w:val="24"/>
+          <w:szCs w:val="24"/>
+        </w:rPr>
+        <w:t xml:space="preserve">пула. Потоки, которые были к этому моменту запущены, уже начали выполнение </w:t>
+      </w:r>
+      <w:proofErr w:type="spellStart"/>
+      <w:r>
+        <w:rPr>
+          <w:rFonts w:ascii="Times New Roman" w:hAnsi="Times New Roman" w:cs="Times New Roman"/>
+          <w:sz w:val="24"/>
+          <w:szCs w:val="24"/>
+        </w:rPr>
+        <w:t>тасков</w:t>
+      </w:r>
+      <w:proofErr w:type="spellEnd"/>
+      <w:r>
+        <w:rPr>
+          <w:rFonts w:ascii="Times New Roman" w:hAnsi="Times New Roman" w:cs="Times New Roman"/>
+          <w:sz w:val="24"/>
+          <w:szCs w:val="24"/>
+        </w:rPr>
+        <w:t xml:space="preserve"> и соответственно была выделена память для массивов типа </w:t>
+      </w:r>
+      <w:r>
+        <w:rPr>
+          <w:rFonts w:ascii="Times New Roman" w:hAnsi="Times New Roman" w:cs="Times New Roman"/>
+          <w:sz w:val="24"/>
+          <w:szCs w:val="24"/>
+          <w:lang w:val="en-US"/>
+        </w:rPr>
+        <w:t>int</w:t>
+      </w:r>
+      <w:r>
+        <w:rPr>
+          <w:rFonts w:ascii="Times New Roman" w:hAnsi="Times New Roman" w:cs="Times New Roman"/>
+          <w:sz w:val="24"/>
+          <w:szCs w:val="24"/>
+        </w:rPr>
+        <w:t xml:space="preserve"> (</w:t>
+      </w:r>
+      <w:r>
+        <w:rPr>
+          <w:rFonts w:ascii="Times New Roman" w:hAnsi="Times New Roman" w:cs="Times New Roman"/>
+          <w:sz w:val="24"/>
+          <w:szCs w:val="24"/>
+        </w:rPr>
+        <w:t xml:space="preserve">которые содержатся внутри структуры </w:t>
+      </w:r>
+      <w:proofErr w:type="gramStart"/>
+      <w:r>
+        <w:rPr>
+          <w:rFonts w:ascii="Times New Roman" w:hAnsi="Times New Roman" w:cs="Times New Roman"/>
+          <w:sz w:val="24"/>
+          <w:szCs w:val="24"/>
+          <w:lang w:val="en-US"/>
+        </w:rPr>
+        <w:t>vector</w:t>
+      </w:r>
+      <w:r>
+        <w:rPr>
+          <w:rFonts w:ascii="Times New Roman" w:hAnsi="Times New Roman" w:cs="Times New Roman"/>
+          <w:sz w:val="24"/>
+          <w:szCs w:val="24"/>
+        </w:rPr>
+        <w:t xml:space="preserve"> )</w:t>
+      </w:r>
+      <w:proofErr w:type="gramEnd"/>
+      <w:r>
+        <w:rPr>
+          <w:rFonts w:ascii="Times New Roman" w:hAnsi="Times New Roman" w:cs="Times New Roman"/>
+          <w:sz w:val="24"/>
+          <w:szCs w:val="24"/>
+        </w:rPr>
+        <w:t xml:space="preserve">, элементы которых – простые множители. А также выделилась память для просто чисел типа </w:t>
+      </w:r>
+      <w:r>
+        <w:rPr>
+          <w:rFonts w:ascii="Times New Roman" w:hAnsi="Times New Roman" w:cs="Times New Roman"/>
+          <w:sz w:val="24"/>
+          <w:szCs w:val="24"/>
+          <w:lang w:val="en-US"/>
+        </w:rPr>
+        <w:t>int</w:t>
+      </w:r>
+      <w:r>
+        <w:rPr>
+          <w:rFonts w:ascii="Times New Roman" w:hAnsi="Times New Roman" w:cs="Times New Roman"/>
+          <w:sz w:val="24"/>
+          <w:szCs w:val="24"/>
+        </w:rPr>
+        <w:t xml:space="preserve"> (</w:t>
+      </w:r>
+      <w:r>
+        <w:rPr>
+          <w:rFonts w:ascii="Times New Roman" w:hAnsi="Times New Roman" w:cs="Times New Roman"/>
+          <w:sz w:val="24"/>
+          <w:szCs w:val="24"/>
+        </w:rPr>
+        <w:t xml:space="preserve">видимо это для случая, когда </w:t>
+      </w:r>
+      <w:r>
+        <w:rPr>
+          <w:rFonts w:ascii="Times New Roman" w:hAnsi="Times New Roman" w:cs="Times New Roman"/>
+          <w:sz w:val="24"/>
+          <w:szCs w:val="24"/>
+          <w:lang w:val="en-US"/>
+        </w:rPr>
+        <w:t>vector</w:t>
+      </w:r>
+      <w:r>
+        <w:rPr>
+          <w:rFonts w:ascii="Times New Roman" w:hAnsi="Times New Roman" w:cs="Times New Roman"/>
+          <w:sz w:val="24"/>
+          <w:szCs w:val="24"/>
+        </w:rPr>
+        <w:t xml:space="preserve"> </w:t>
+      </w:r>
+      <w:r>
+        <w:rPr>
+          <w:rFonts w:ascii="Times New Roman" w:hAnsi="Times New Roman" w:cs="Times New Roman"/>
+          <w:sz w:val="24"/>
+          <w:szCs w:val="24"/>
+        </w:rPr>
+        <w:t xml:space="preserve">содержит один элемент). </w:t>
+      </w:r>
+    </w:p>
+    <w:p>
+      <w:pPr>
+        <w:spacing w:after="240"/>
+        <w:rPr>
+          <w:rFonts w:ascii="Times New Roman" w:hAnsi="Times New Roman" w:cs="Times New Roman"/>
+          <w:sz w:val="24"/>
+          <w:szCs w:val="24"/>
+        </w:rPr>
+      </w:pPr>
+      <w:r>
+        <w:rPr>
+          <w:noProof/>
+          <w:lang w:eastAsia="ru-RU"/>
+        </w:rPr>
+        <w:drawing>
+          <wp:inline distT="0" distB="0" distL="0" distR="0" wp14:anchorId="1BE71675" wp14:editId="6FE2F8C8">
+            <wp:extent cx="5940425" cy="2181225"/>
+            <wp:effectExtent l="0" t="0" r="3175" b="9525"/>
+            <wp:docPr id="20" name="Рисунок 20"/>
+            <wp:cNvGraphicFramePr>
+              <a:graphicFrameLocks xmlns:a="http://schemas.openxmlformats.org/drawingml/2006/main" noChangeAspect="1"/>
+            </wp:cNvGraphicFramePr>
+            <a:graphic xmlns:a="http://schemas.openxmlformats.org/drawingml/2006/main">
+              <a:graphicData uri="http://schemas.openxmlformats.org/drawingml/2006/picture">
+                <pic:pic xmlns:pic="http://schemas.openxmlformats.org/drawingml/2006/picture">
+                  <pic:nvPicPr>
+                    <pic:cNvPr id="1" name=""/>
+                    <pic:cNvPicPr/>
+                  </pic:nvPicPr>
+                  <pic:blipFill>
+                    <a:blip r:embed="rId21"/>
+                    <a:stretch>
+                      <a:fillRect/>
+                    </a:stretch>
+                  </pic:blipFill>
+                  <pic:spPr>
+                    <a:xfrm>
+                      <a:off x="0" y="0"/>
+                      <a:ext cx="5940425" cy="2181225"/>
+                    </a:xfrm>
+                    <a:prstGeom prst="rect">
+                      <a:avLst/>
+                    </a:prstGeom>
+                  </pic:spPr>
+                </pic:pic>
+              </a:graphicData>
+            </a:graphic>
+          </wp:inline>
+        </w:drawing>
+      </w:r>
+    </w:p>
+    <w:p>
+      <w:pPr>
+        <w:spacing w:after="240"/>
+        <w:rPr>
+          <w:rFonts w:ascii="Times New Roman" w:hAnsi="Times New Roman" w:cs="Times New Roman"/>
+          <w:sz w:val="24"/>
+          <w:szCs w:val="24"/>
+        </w:rPr>
+      </w:pPr>
+      <w:r>
+        <w:rPr>
+          <w:rFonts w:ascii="Times New Roman" w:hAnsi="Times New Roman" w:cs="Times New Roman"/>
+          <w:sz w:val="24"/>
+          <w:szCs w:val="24"/>
+        </w:rPr>
+        <w:t xml:space="preserve">В сумме всего получается 500 000 элементов типа </w:t>
+      </w:r>
+      <w:r>
+        <w:rPr>
+          <w:rFonts w:ascii="Times New Roman" w:hAnsi="Times New Roman" w:cs="Times New Roman"/>
+          <w:sz w:val="24"/>
+          <w:szCs w:val="24"/>
+          <w:lang w:val="en-US"/>
+        </w:rPr>
+        <w:t>int</w:t>
+      </w:r>
+      <w:r>
+        <w:rPr>
+          <w:rFonts w:ascii="Times New Roman" w:hAnsi="Times New Roman" w:cs="Times New Roman"/>
+          <w:sz w:val="24"/>
+          <w:szCs w:val="24"/>
+        </w:rPr>
+        <w:t xml:space="preserve"> </w:t>
+      </w:r>
+      <w:r>
+        <w:rPr>
+          <w:rFonts w:ascii="Times New Roman" w:hAnsi="Times New Roman" w:cs="Times New Roman"/>
+          <w:sz w:val="24"/>
+          <w:szCs w:val="24"/>
+        </w:rPr>
+        <w:t xml:space="preserve">или </w:t>
+      </w:r>
+      <w:proofErr w:type="gramStart"/>
+      <w:r>
+        <w:rPr>
+          <w:rFonts w:ascii="Times New Roman" w:hAnsi="Times New Roman" w:cs="Times New Roman"/>
+          <w:sz w:val="24"/>
+          <w:szCs w:val="24"/>
+          <w:lang w:val="en-US"/>
+        </w:rPr>
+        <w:t>int</w:t>
+      </w:r>
+      <w:r>
+        <w:rPr>
+          <w:rFonts w:ascii="Times New Roman" w:hAnsi="Times New Roman" w:cs="Times New Roman"/>
+          <w:sz w:val="24"/>
+          <w:szCs w:val="24"/>
+        </w:rPr>
+        <w:t>[</w:t>
+      </w:r>
+      <w:proofErr w:type="gramEnd"/>
+      <w:r>
+        <w:rPr>
+          <w:rFonts w:ascii="Times New Roman" w:hAnsi="Times New Roman" w:cs="Times New Roman"/>
+          <w:sz w:val="24"/>
+          <w:szCs w:val="24"/>
+        </w:rPr>
+        <w:t>]</w:t>
+      </w:r>
+      <w:r>
+        <w:rPr>
+          <w:rFonts w:ascii="Times New Roman" w:hAnsi="Times New Roman" w:cs="Times New Roman"/>
+          <w:sz w:val="24"/>
+          <w:szCs w:val="24"/>
+        </w:rPr>
+        <w:t>.</w:t>
+      </w:r>
     </w:p>
     <w:p>
       <w:pPr>
@@ -1313,10 +1925,1360 @@
           <w:sz w:val="24"/>
           <w:szCs w:val="24"/>
         </w:rPr>
-        <w:t>На основании полученной информации сделать вывод о причинах временных затрат, большого выделения памяти и т.п. при выполнении программы. Можно собрать информацию и о других событиях, если это требуется для обоснования вывода.</w:t>
-      </w:r>
-    </w:p>
-    <w:p/>
+        <w:t xml:space="preserve">Провести профилирование с помощью </w:t>
+      </w:r>
+      <w:r>
+        <w:rPr>
+          <w:rFonts w:ascii="Times New Roman" w:hAnsi="Times New Roman" w:cs="Times New Roman"/>
+          <w:b/>
+          <w:sz w:val="24"/>
+          <w:szCs w:val="24"/>
+        </w:rPr>
+        <w:t>профилировщика конкуренции</w:t>
+      </w:r>
+      <w:r>
+        <w:rPr>
+          <w:rFonts w:ascii="Times New Roman" w:hAnsi="Times New Roman" w:cs="Times New Roman"/>
+          <w:sz w:val="24"/>
+          <w:szCs w:val="24"/>
+        </w:rPr>
+        <w:t xml:space="preserve">. Для режима </w:t>
+      </w:r>
+      <w:r>
+        <w:rPr>
+          <w:rFonts w:ascii="Times New Roman" w:hAnsi="Times New Roman" w:cs="Times New Roman"/>
+          <w:sz w:val="24"/>
+          <w:szCs w:val="24"/>
+          <w:lang w:val="en-US"/>
+        </w:rPr>
+        <w:t>Concurrency</w:t>
+      </w:r>
+      <w:r>
+        <w:rPr>
+          <w:rFonts w:ascii="Times New Roman" w:hAnsi="Times New Roman" w:cs="Times New Roman"/>
+          <w:sz w:val="24"/>
+          <w:szCs w:val="24"/>
+        </w:rPr>
+        <w:t xml:space="preserve"> в отчет занести результаты из представления </w:t>
+      </w:r>
+      <w:r>
+        <w:rPr>
+          <w:rFonts w:ascii="Times New Roman" w:hAnsi="Times New Roman" w:cs="Times New Roman"/>
+          <w:sz w:val="24"/>
+          <w:szCs w:val="24"/>
+          <w:lang w:val="en-US"/>
+        </w:rPr>
+        <w:t>Resource</w:t>
+      </w:r>
+      <w:r>
+        <w:rPr>
+          <w:rFonts w:ascii="Times New Roman" w:hAnsi="Times New Roman" w:cs="Times New Roman"/>
+          <w:sz w:val="24"/>
+          <w:szCs w:val="24"/>
+        </w:rPr>
+        <w:t xml:space="preserve"> </w:t>
+      </w:r>
+      <w:r>
+        <w:rPr>
+          <w:rFonts w:ascii="Times New Roman" w:hAnsi="Times New Roman" w:cs="Times New Roman"/>
+          <w:sz w:val="24"/>
+          <w:szCs w:val="24"/>
+          <w:lang w:val="en-US"/>
+        </w:rPr>
+        <w:t>Details</w:t>
+      </w:r>
+      <w:r>
+        <w:rPr>
+          <w:rFonts w:ascii="Times New Roman" w:hAnsi="Times New Roman" w:cs="Times New Roman"/>
+          <w:sz w:val="24"/>
+          <w:szCs w:val="24"/>
+        </w:rPr>
+        <w:t xml:space="preserve">, </w:t>
+      </w:r>
+      <w:r>
+        <w:rPr>
+          <w:rFonts w:ascii="Times New Roman" w:hAnsi="Times New Roman" w:cs="Times New Roman"/>
+          <w:sz w:val="24"/>
+          <w:szCs w:val="24"/>
+          <w:lang w:val="en-US"/>
+        </w:rPr>
+        <w:t>Threads</w:t>
+      </w:r>
+      <w:r>
+        <w:rPr>
+          <w:rFonts w:ascii="Times New Roman" w:hAnsi="Times New Roman" w:cs="Times New Roman"/>
+          <w:sz w:val="24"/>
+          <w:szCs w:val="24"/>
+        </w:rPr>
+        <w:t xml:space="preserve"> </w:t>
+      </w:r>
+      <w:r>
+        <w:rPr>
+          <w:rFonts w:ascii="Times New Roman" w:hAnsi="Times New Roman" w:cs="Times New Roman"/>
+          <w:sz w:val="24"/>
+          <w:szCs w:val="24"/>
+          <w:lang w:val="en-US"/>
+        </w:rPr>
+        <w:t>Details</w:t>
+      </w:r>
+      <w:r>
+        <w:rPr>
+          <w:rFonts w:ascii="Times New Roman" w:hAnsi="Times New Roman" w:cs="Times New Roman"/>
+          <w:sz w:val="24"/>
+          <w:szCs w:val="24"/>
+        </w:rPr>
+        <w:t xml:space="preserve">. Для режима </w:t>
+      </w:r>
+      <w:r>
+        <w:rPr>
+          <w:rFonts w:ascii="Times New Roman" w:hAnsi="Times New Roman" w:cs="Times New Roman"/>
+          <w:sz w:val="24"/>
+          <w:szCs w:val="24"/>
+          <w:lang w:val="en-US"/>
+        </w:rPr>
+        <w:t>Concurrency</w:t>
+      </w:r>
+      <w:r>
+        <w:rPr>
+          <w:rFonts w:ascii="Times New Roman" w:hAnsi="Times New Roman" w:cs="Times New Roman"/>
+          <w:sz w:val="24"/>
+          <w:szCs w:val="24"/>
+        </w:rPr>
+        <w:t xml:space="preserve"> </w:t>
+      </w:r>
+      <w:r>
+        <w:rPr>
+          <w:rFonts w:ascii="Times New Roman" w:hAnsi="Times New Roman" w:cs="Times New Roman"/>
+          <w:sz w:val="24"/>
+          <w:szCs w:val="24"/>
+          <w:lang w:val="en-US"/>
+        </w:rPr>
+        <w:t>Visualizer</w:t>
+      </w:r>
+      <w:r>
+        <w:rPr>
+          <w:rFonts w:ascii="Times New Roman" w:hAnsi="Times New Roman" w:cs="Times New Roman"/>
+          <w:sz w:val="24"/>
+          <w:szCs w:val="24"/>
+        </w:rPr>
+        <w:t xml:space="preserve"> – сводную информацию. Добавить комментарии.</w:t>
+      </w:r>
+    </w:p>
+    <w:p>
+      <w:pPr>
+        <w:spacing w:after="240"/>
+        <w:ind w:left="709"/>
+        <w:rPr>
+          <w:rFonts w:ascii="Times New Roman" w:hAnsi="Times New Roman" w:cs="Times New Roman"/>
+          <w:sz w:val="24"/>
+          <w:szCs w:val="24"/>
+        </w:rPr>
+      </w:pPr>
+      <w:r>
+        <w:rPr>
+          <w:noProof/>
+          <w:lang w:eastAsia="ru-RU"/>
+        </w:rPr>
+        <w:lastRenderedPageBreak/>
+        <w:drawing>
+          <wp:inline distT="0" distB="0" distL="0" distR="0" wp14:anchorId="303C483E" wp14:editId="1720A979">
+            <wp:extent cx="5940425" cy="4877435"/>
+            <wp:effectExtent l="0" t="0" r="3175" b="0"/>
+            <wp:docPr id="25" name="Рисунок 25"/>
+            <wp:cNvGraphicFramePr>
+              <a:graphicFrameLocks xmlns:a="http://schemas.openxmlformats.org/drawingml/2006/main" noChangeAspect="1"/>
+            </wp:cNvGraphicFramePr>
+            <a:graphic xmlns:a="http://schemas.openxmlformats.org/drawingml/2006/main">
+              <a:graphicData uri="http://schemas.openxmlformats.org/drawingml/2006/picture">
+                <pic:pic xmlns:pic="http://schemas.openxmlformats.org/drawingml/2006/picture">
+                  <pic:nvPicPr>
+                    <pic:cNvPr id="1" name=""/>
+                    <pic:cNvPicPr/>
+                  </pic:nvPicPr>
+                  <pic:blipFill>
+                    <a:blip r:embed="rId22"/>
+                    <a:stretch>
+                      <a:fillRect/>
+                    </a:stretch>
+                  </pic:blipFill>
+                  <pic:spPr>
+                    <a:xfrm>
+                      <a:off x="0" y="0"/>
+                      <a:ext cx="5940425" cy="4877435"/>
+                    </a:xfrm>
+                    <a:prstGeom prst="rect">
+                      <a:avLst/>
+                    </a:prstGeom>
+                  </pic:spPr>
+                </pic:pic>
+              </a:graphicData>
+            </a:graphic>
+          </wp:inline>
+        </w:drawing>
+      </w:r>
+    </w:p>
+    <w:p>
+      <w:pPr>
+        <w:spacing w:after="240"/>
+        <w:ind w:left="709"/>
+        <w:rPr>
+          <w:rFonts w:ascii="Times New Roman" w:hAnsi="Times New Roman" w:cs="Times New Roman"/>
+          <w:sz w:val="24"/>
+          <w:szCs w:val="24"/>
+        </w:rPr>
+      </w:pPr>
+      <w:r>
+        <w:rPr>
+          <w:rFonts w:ascii="Times New Roman" w:hAnsi="Times New Roman" w:cs="Times New Roman"/>
+          <w:sz w:val="24"/>
+          <w:szCs w:val="24"/>
+        </w:rPr>
+        <w:t>По диаграмме можно увидеть, что п</w:t>
+      </w:r>
+      <w:r>
+        <w:rPr>
+          <w:rFonts w:ascii="Times New Roman" w:hAnsi="Times New Roman" w:cs="Times New Roman"/>
+          <w:sz w:val="24"/>
+          <w:szCs w:val="24"/>
+        </w:rPr>
+        <w:t xml:space="preserve">ики конкуренции приходятся на первую половину времени выполнения. </w:t>
+      </w:r>
+      <w:r>
+        <w:rPr>
+          <w:rFonts w:ascii="Times New Roman" w:hAnsi="Times New Roman" w:cs="Times New Roman"/>
+          <w:sz w:val="24"/>
+          <w:szCs w:val="24"/>
+        </w:rPr>
+        <w:t>Наибольшая конкуренция происходит за ресурс</w:t>
+      </w:r>
+      <w:r>
+        <w:rPr>
+          <w:rFonts w:ascii="Times New Roman" w:hAnsi="Times New Roman" w:cs="Times New Roman"/>
+          <w:sz w:val="24"/>
+          <w:szCs w:val="24"/>
+        </w:rPr>
+        <w:t>ы</w:t>
+      </w:r>
+      <w:r>
+        <w:rPr>
+          <w:rFonts w:ascii="Times New Roman" w:hAnsi="Times New Roman" w:cs="Times New Roman"/>
+          <w:sz w:val="24"/>
+          <w:szCs w:val="24"/>
+        </w:rPr>
+        <w:t xml:space="preserve"> </w:t>
+      </w:r>
+      <w:r>
+        <w:rPr>
+          <w:rFonts w:ascii="Times New Roman" w:hAnsi="Times New Roman" w:cs="Times New Roman"/>
+          <w:sz w:val="24"/>
+          <w:szCs w:val="24"/>
+          <w:lang w:val="en-US"/>
+        </w:rPr>
+        <w:t>Critical</w:t>
+      </w:r>
+      <w:r>
+        <w:rPr>
+          <w:rFonts w:ascii="Times New Roman" w:hAnsi="Times New Roman" w:cs="Times New Roman"/>
+          <w:sz w:val="24"/>
+          <w:szCs w:val="24"/>
+        </w:rPr>
+        <w:t xml:space="preserve"> </w:t>
+      </w:r>
+      <w:r>
+        <w:rPr>
+          <w:rFonts w:ascii="Times New Roman" w:hAnsi="Times New Roman" w:cs="Times New Roman"/>
+          <w:sz w:val="24"/>
+          <w:szCs w:val="24"/>
+          <w:lang w:val="en-US"/>
+        </w:rPr>
+        <w:t>Section</w:t>
+      </w:r>
+      <w:r>
+        <w:rPr>
+          <w:rFonts w:ascii="Times New Roman" w:hAnsi="Times New Roman" w:cs="Times New Roman"/>
+          <w:sz w:val="24"/>
+          <w:szCs w:val="24"/>
+        </w:rPr>
+        <w:t xml:space="preserve"> 1</w:t>
+      </w:r>
+      <w:r>
+        <w:rPr>
+          <w:rFonts w:ascii="Times New Roman" w:hAnsi="Times New Roman" w:cs="Times New Roman"/>
+          <w:sz w:val="24"/>
+          <w:szCs w:val="24"/>
+        </w:rPr>
+        <w:t xml:space="preserve"> и </w:t>
+      </w:r>
+      <w:r>
+        <w:rPr>
+          <w:rFonts w:ascii="Times New Roman" w:hAnsi="Times New Roman" w:cs="Times New Roman"/>
+          <w:sz w:val="24"/>
+          <w:szCs w:val="24"/>
+          <w:lang w:val="en-US"/>
+        </w:rPr>
+        <w:t>Slim</w:t>
+      </w:r>
+      <w:r>
+        <w:rPr>
+          <w:rFonts w:ascii="Times New Roman" w:hAnsi="Times New Roman" w:cs="Times New Roman"/>
+          <w:sz w:val="24"/>
+          <w:szCs w:val="24"/>
+        </w:rPr>
+        <w:t xml:space="preserve"> </w:t>
+      </w:r>
+      <w:proofErr w:type="spellStart"/>
+      <w:r>
+        <w:rPr>
+          <w:rFonts w:ascii="Times New Roman" w:hAnsi="Times New Roman" w:cs="Times New Roman"/>
+          <w:sz w:val="24"/>
+          <w:szCs w:val="24"/>
+          <w:lang w:val="en-US"/>
+        </w:rPr>
+        <w:t>RWLock</w:t>
+      </w:r>
+      <w:proofErr w:type="spellEnd"/>
+      <w:r>
+        <w:rPr>
+          <w:rFonts w:ascii="Times New Roman" w:hAnsi="Times New Roman" w:cs="Times New Roman"/>
+          <w:sz w:val="24"/>
+          <w:szCs w:val="24"/>
+        </w:rPr>
+        <w:t xml:space="preserve"> 1</w:t>
+      </w:r>
+      <w:r>
+        <w:rPr>
+          <w:rFonts w:ascii="Times New Roman" w:hAnsi="Times New Roman" w:cs="Times New Roman"/>
+          <w:sz w:val="24"/>
+          <w:szCs w:val="24"/>
+        </w:rPr>
+        <w:t>.</w:t>
+      </w:r>
+    </w:p>
+    <w:p>
+      <w:pPr>
+        <w:spacing w:after="240"/>
+        <w:ind w:left="709"/>
+        <w:rPr>
+          <w:rFonts w:ascii="Times New Roman" w:hAnsi="Times New Roman" w:cs="Times New Roman"/>
+          <w:sz w:val="24"/>
+          <w:szCs w:val="24"/>
+        </w:rPr>
+      </w:pPr>
+    </w:p>
+    <w:p>
+      <w:pPr>
+        <w:spacing w:after="240"/>
+        <w:ind w:left="709"/>
+        <w:rPr>
+          <w:rFonts w:ascii="Times New Roman" w:hAnsi="Times New Roman" w:cs="Times New Roman"/>
+          <w:sz w:val="24"/>
+          <w:szCs w:val="24"/>
+        </w:rPr>
+      </w:pPr>
+    </w:p>
+    <w:p>
+      <w:pPr>
+        <w:spacing w:after="240"/>
+        <w:ind w:left="709"/>
+        <w:rPr>
+          <w:rFonts w:ascii="Times New Roman" w:hAnsi="Times New Roman" w:cs="Times New Roman"/>
+          <w:sz w:val="24"/>
+          <w:szCs w:val="24"/>
+        </w:rPr>
+      </w:pPr>
+    </w:p>
+    <w:p>
+      <w:pPr>
+        <w:spacing w:after="240"/>
+        <w:ind w:left="709"/>
+        <w:rPr>
+          <w:rFonts w:ascii="Times New Roman" w:hAnsi="Times New Roman" w:cs="Times New Roman"/>
+          <w:sz w:val="24"/>
+          <w:szCs w:val="24"/>
+        </w:rPr>
+      </w:pPr>
+    </w:p>
+    <w:p>
+      <w:pPr>
+        <w:spacing w:after="240"/>
+        <w:ind w:left="709"/>
+        <w:rPr>
+          <w:rFonts w:ascii="Times New Roman" w:hAnsi="Times New Roman" w:cs="Times New Roman"/>
+          <w:sz w:val="24"/>
+          <w:szCs w:val="24"/>
+        </w:rPr>
+      </w:pPr>
+    </w:p>
+    <w:p>
+      <w:pPr>
+        <w:spacing w:after="240"/>
+        <w:ind w:left="709"/>
+        <w:rPr>
+          <w:rFonts w:ascii="Times New Roman" w:hAnsi="Times New Roman" w:cs="Times New Roman"/>
+          <w:sz w:val="24"/>
+          <w:szCs w:val="24"/>
+        </w:rPr>
+      </w:pPr>
+    </w:p>
+    <w:p>
+      <w:pPr>
+        <w:spacing w:after="240"/>
+        <w:ind w:left="709"/>
+        <w:rPr>
+          <w:rFonts w:ascii="Times New Roman" w:hAnsi="Times New Roman" w:cs="Times New Roman"/>
+          <w:sz w:val="24"/>
+          <w:szCs w:val="24"/>
+        </w:rPr>
+      </w:pPr>
+    </w:p>
+    <w:p>
+      <w:pPr>
+        <w:spacing w:after="240"/>
+        <w:ind w:left="709"/>
+        <w:rPr>
+          <w:rFonts w:ascii="Times New Roman" w:hAnsi="Times New Roman" w:cs="Times New Roman"/>
+          <w:sz w:val="24"/>
+          <w:szCs w:val="24"/>
+        </w:rPr>
+      </w:pPr>
+    </w:p>
+    <w:p>
+      <w:pPr>
+        <w:spacing w:after="240"/>
+        <w:ind w:left="709"/>
+        <w:rPr>
+          <w:rFonts w:ascii="Times New Roman" w:hAnsi="Times New Roman" w:cs="Times New Roman"/>
+          <w:sz w:val="24"/>
+          <w:szCs w:val="24"/>
+        </w:rPr>
+      </w:pPr>
+    </w:p>
+    <w:p>
+      <w:pPr>
+        <w:spacing w:after="240"/>
+        <w:ind w:left="709"/>
+        <w:rPr>
+          <w:rFonts w:ascii="Times New Roman" w:hAnsi="Times New Roman" w:cs="Times New Roman"/>
+          <w:sz w:val="24"/>
+          <w:szCs w:val="24"/>
+        </w:rPr>
+      </w:pPr>
+    </w:p>
+    <w:p>
+      <w:pPr>
+        <w:spacing w:after="240"/>
+        <w:rPr>
+          <w:rFonts w:ascii="Times New Roman" w:hAnsi="Times New Roman" w:cs="Times New Roman"/>
+          <w:sz w:val="24"/>
+          <w:szCs w:val="24"/>
+        </w:rPr>
+      </w:pPr>
+      <w:r>
+        <w:rPr>
+          <w:rFonts w:ascii="Times New Roman" w:hAnsi="Times New Roman" w:cs="Times New Roman"/>
+          <w:sz w:val="24"/>
+          <w:szCs w:val="24"/>
+        </w:rPr>
+        <w:lastRenderedPageBreak/>
+        <w:t xml:space="preserve">В представлении </w:t>
+      </w:r>
+      <w:r>
+        <w:rPr>
+          <w:rFonts w:ascii="Times New Roman" w:hAnsi="Times New Roman" w:cs="Times New Roman"/>
+          <w:sz w:val="24"/>
+          <w:szCs w:val="24"/>
+          <w:lang w:val="en-US"/>
+        </w:rPr>
+        <w:t>Contention</w:t>
+      </w:r>
+      <w:r>
+        <w:rPr>
+          <w:rFonts w:ascii="Times New Roman" w:hAnsi="Times New Roman" w:cs="Times New Roman"/>
+          <w:sz w:val="24"/>
+          <w:szCs w:val="24"/>
+        </w:rPr>
+        <w:t xml:space="preserve"> </w:t>
+      </w:r>
+      <w:r>
+        <w:rPr>
+          <w:rFonts w:ascii="Times New Roman" w:hAnsi="Times New Roman" w:cs="Times New Roman"/>
+          <w:sz w:val="24"/>
+          <w:szCs w:val="24"/>
+        </w:rPr>
+        <w:t>для ресурса можно увидеть, с чем он связан.</w:t>
+      </w:r>
+    </w:p>
+    <w:p>
+      <w:pPr>
+        <w:spacing w:after="240"/>
+        <w:ind w:left="709"/>
+        <w:rPr>
+          <w:rFonts w:ascii="Times New Roman" w:hAnsi="Times New Roman" w:cs="Times New Roman"/>
+          <w:sz w:val="24"/>
+          <w:szCs w:val="24"/>
+        </w:rPr>
+      </w:pPr>
+      <w:r>
+        <w:rPr>
+          <w:noProof/>
+          <w:lang w:eastAsia="ru-RU"/>
+        </w:rPr>
+        <w:drawing>
+          <wp:inline distT="0" distB="0" distL="0" distR="0" wp14:anchorId="0C7195F5" wp14:editId="52233246">
+            <wp:extent cx="5940425" cy="3943985"/>
+            <wp:effectExtent l="0" t="0" r="3175" b="0"/>
+            <wp:docPr id="28" name="Рисунок 28"/>
+            <wp:cNvGraphicFramePr>
+              <a:graphicFrameLocks xmlns:a="http://schemas.openxmlformats.org/drawingml/2006/main" noChangeAspect="1"/>
+            </wp:cNvGraphicFramePr>
+            <a:graphic xmlns:a="http://schemas.openxmlformats.org/drawingml/2006/main">
+              <a:graphicData uri="http://schemas.openxmlformats.org/drawingml/2006/picture">
+                <pic:pic xmlns:pic="http://schemas.openxmlformats.org/drawingml/2006/picture">
+                  <pic:nvPicPr>
+                    <pic:cNvPr id="1" name=""/>
+                    <pic:cNvPicPr/>
+                  </pic:nvPicPr>
+                  <pic:blipFill>
+                    <a:blip r:embed="rId23"/>
+                    <a:stretch>
+                      <a:fillRect/>
+                    </a:stretch>
+                  </pic:blipFill>
+                  <pic:spPr>
+                    <a:xfrm>
+                      <a:off x="0" y="0"/>
+                      <a:ext cx="5940425" cy="3943985"/>
+                    </a:xfrm>
+                    <a:prstGeom prst="rect">
+                      <a:avLst/>
+                    </a:prstGeom>
+                  </pic:spPr>
+                </pic:pic>
+              </a:graphicData>
+            </a:graphic>
+          </wp:inline>
+        </w:drawing>
+      </w:r>
+    </w:p>
+    <w:p>
+      <w:pPr>
+        <w:spacing w:after="240"/>
+        <w:ind w:left="709"/>
+        <w:rPr>
+          <w:rFonts w:ascii="Times New Roman" w:hAnsi="Times New Roman" w:cs="Times New Roman"/>
+          <w:sz w:val="24"/>
+          <w:szCs w:val="24"/>
+        </w:rPr>
+      </w:pPr>
+      <w:r>
+        <w:rPr>
+          <w:rFonts w:ascii="Times New Roman" w:hAnsi="Times New Roman" w:cs="Times New Roman"/>
+          <w:sz w:val="24"/>
+          <w:szCs w:val="24"/>
+        </w:rPr>
+        <w:t>Судя</w:t>
+      </w:r>
+      <w:r>
+        <w:rPr>
+          <w:rFonts w:ascii="Times New Roman" w:hAnsi="Times New Roman" w:cs="Times New Roman"/>
+          <w:sz w:val="24"/>
+          <w:szCs w:val="24"/>
+        </w:rPr>
+        <w:t xml:space="preserve"> </w:t>
+      </w:r>
+      <w:r>
+        <w:rPr>
+          <w:rFonts w:ascii="Times New Roman" w:hAnsi="Times New Roman" w:cs="Times New Roman"/>
+          <w:sz w:val="24"/>
+          <w:szCs w:val="24"/>
+        </w:rPr>
+        <w:t>по</w:t>
+      </w:r>
+      <w:r>
+        <w:rPr>
+          <w:rFonts w:ascii="Times New Roman" w:hAnsi="Times New Roman" w:cs="Times New Roman"/>
+          <w:sz w:val="24"/>
+          <w:szCs w:val="24"/>
+        </w:rPr>
+        <w:t xml:space="preserve"> </w:t>
+      </w:r>
+      <w:r>
+        <w:rPr>
+          <w:rFonts w:ascii="Times New Roman" w:hAnsi="Times New Roman" w:cs="Times New Roman"/>
+          <w:sz w:val="24"/>
+          <w:szCs w:val="24"/>
+        </w:rPr>
+        <w:t>всему</w:t>
+      </w:r>
+      <w:r>
+        <w:rPr>
+          <w:rFonts w:ascii="Times New Roman" w:hAnsi="Times New Roman" w:cs="Times New Roman"/>
+          <w:sz w:val="24"/>
+          <w:szCs w:val="24"/>
+        </w:rPr>
+        <w:t xml:space="preserve">, </w:t>
+      </w:r>
+      <w:r>
+        <w:rPr>
+          <w:rFonts w:ascii="Times New Roman" w:hAnsi="Times New Roman" w:cs="Times New Roman"/>
+          <w:sz w:val="24"/>
+          <w:szCs w:val="24"/>
+          <w:lang w:val="en-US"/>
+        </w:rPr>
+        <w:t>critical</w:t>
+      </w:r>
+      <w:r>
+        <w:rPr>
+          <w:rFonts w:ascii="Times New Roman" w:hAnsi="Times New Roman" w:cs="Times New Roman"/>
+          <w:sz w:val="24"/>
+          <w:szCs w:val="24"/>
+        </w:rPr>
+        <w:t xml:space="preserve"> </w:t>
+      </w:r>
+      <w:r>
+        <w:rPr>
+          <w:rFonts w:ascii="Times New Roman" w:hAnsi="Times New Roman" w:cs="Times New Roman"/>
+          <w:sz w:val="24"/>
+          <w:szCs w:val="24"/>
+          <w:lang w:val="en-US"/>
+        </w:rPr>
+        <w:t>section</w:t>
+      </w:r>
+      <w:r>
+        <w:rPr>
+          <w:rFonts w:ascii="Times New Roman" w:hAnsi="Times New Roman" w:cs="Times New Roman"/>
+          <w:sz w:val="24"/>
+          <w:szCs w:val="24"/>
+        </w:rPr>
+        <w:t xml:space="preserve"> 1 </w:t>
+      </w:r>
+      <w:r>
+        <w:rPr>
+          <w:rFonts w:ascii="Times New Roman" w:hAnsi="Times New Roman" w:cs="Times New Roman"/>
+          <w:sz w:val="24"/>
+          <w:szCs w:val="24"/>
+        </w:rPr>
+        <w:t>связана с выделением памяти для вектора</w:t>
+      </w:r>
+    </w:p>
+    <w:p>
+      <w:pPr>
+        <w:spacing w:after="240"/>
+        <w:ind w:left="709"/>
+        <w:rPr>
+          <w:rFonts w:ascii="Times New Roman" w:hAnsi="Times New Roman" w:cs="Times New Roman"/>
+          <w:sz w:val="24"/>
+          <w:szCs w:val="24"/>
+        </w:rPr>
+      </w:pPr>
+      <w:r>
+        <w:rPr>
+          <w:noProof/>
+          <w:lang w:eastAsia="ru-RU"/>
+        </w:rPr>
+        <w:drawing>
+          <wp:inline distT="0" distB="0" distL="0" distR="0" wp14:anchorId="432D6CC5" wp14:editId="33B90703">
+            <wp:extent cx="5940425" cy="3851910"/>
+            <wp:effectExtent l="0" t="0" r="3175" b="0"/>
+            <wp:docPr id="29" name="Рисунок 29"/>
+            <wp:cNvGraphicFramePr>
+              <a:graphicFrameLocks xmlns:a="http://schemas.openxmlformats.org/drawingml/2006/main" noChangeAspect="1"/>
+            </wp:cNvGraphicFramePr>
+            <a:graphic xmlns:a="http://schemas.openxmlformats.org/drawingml/2006/main">
+              <a:graphicData uri="http://schemas.openxmlformats.org/drawingml/2006/picture">
+                <pic:pic xmlns:pic="http://schemas.openxmlformats.org/drawingml/2006/picture">
+                  <pic:nvPicPr>
+                    <pic:cNvPr id="1" name=""/>
+                    <pic:cNvPicPr/>
+                  </pic:nvPicPr>
+                  <pic:blipFill>
+                    <a:blip r:embed="rId24"/>
+                    <a:stretch>
+                      <a:fillRect/>
+                    </a:stretch>
+                  </pic:blipFill>
+                  <pic:spPr>
+                    <a:xfrm>
+                      <a:off x="0" y="0"/>
+                      <a:ext cx="5940425" cy="3851910"/>
+                    </a:xfrm>
+                    <a:prstGeom prst="rect">
+                      <a:avLst/>
+                    </a:prstGeom>
+                  </pic:spPr>
+                </pic:pic>
+              </a:graphicData>
+            </a:graphic>
+          </wp:inline>
+        </w:drawing>
+      </w:r>
+    </w:p>
+    <w:p>
+      <w:pPr>
+        <w:spacing w:after="240"/>
+        <w:ind w:left="709"/>
+        <w:rPr>
+          <w:rFonts w:ascii="Times New Roman" w:hAnsi="Times New Roman" w:cs="Times New Roman"/>
+          <w:sz w:val="24"/>
+          <w:szCs w:val="24"/>
+        </w:rPr>
+      </w:pPr>
+      <w:r>
+        <w:rPr>
+          <w:rFonts w:ascii="Times New Roman" w:hAnsi="Times New Roman" w:cs="Times New Roman"/>
+          <w:sz w:val="24"/>
+          <w:szCs w:val="24"/>
+        </w:rPr>
+        <w:t xml:space="preserve">Наибольшая конкуренция происходит при одновременном выделении памяти потоками для структуры </w:t>
+      </w:r>
+      <w:r>
+        <w:rPr>
+          <w:rFonts w:ascii="Times New Roman" w:hAnsi="Times New Roman" w:cs="Times New Roman"/>
+          <w:sz w:val="24"/>
+          <w:szCs w:val="24"/>
+          <w:lang w:val="en-US"/>
+        </w:rPr>
+        <w:t>vector</w:t>
+      </w:r>
+      <w:r>
+        <w:rPr>
+          <w:rFonts w:ascii="Times New Roman" w:hAnsi="Times New Roman" w:cs="Times New Roman"/>
+          <w:sz w:val="24"/>
+          <w:szCs w:val="24"/>
+        </w:rPr>
+        <w:t>.</w:t>
+      </w:r>
+    </w:p>
+    <w:p>
+      <w:pPr>
+        <w:spacing w:after="240"/>
+        <w:ind w:left="709"/>
+        <w:rPr>
+          <w:rFonts w:ascii="Times New Roman" w:hAnsi="Times New Roman" w:cs="Times New Roman"/>
+          <w:sz w:val="24"/>
+          <w:szCs w:val="24"/>
+        </w:rPr>
+      </w:pPr>
+      <w:r>
+        <w:rPr>
+          <w:rFonts w:ascii="Times New Roman" w:hAnsi="Times New Roman" w:cs="Times New Roman"/>
+          <w:sz w:val="24"/>
+          <w:szCs w:val="24"/>
+        </w:rPr>
+        <w:lastRenderedPageBreak/>
+        <w:t xml:space="preserve">Представление </w:t>
+      </w:r>
+      <w:r>
+        <w:rPr>
+          <w:rFonts w:ascii="Times New Roman" w:hAnsi="Times New Roman" w:cs="Times New Roman"/>
+          <w:sz w:val="24"/>
+          <w:szCs w:val="24"/>
+          <w:lang w:val="en-US"/>
+        </w:rPr>
+        <w:t>Contention</w:t>
+      </w:r>
+      <w:r>
+        <w:rPr>
+          <w:rFonts w:ascii="Times New Roman" w:hAnsi="Times New Roman" w:cs="Times New Roman"/>
+          <w:sz w:val="24"/>
+          <w:szCs w:val="24"/>
+        </w:rPr>
+        <w:t xml:space="preserve"> </w:t>
+      </w:r>
+      <w:r>
+        <w:rPr>
+          <w:rFonts w:ascii="Times New Roman" w:hAnsi="Times New Roman" w:cs="Times New Roman"/>
+          <w:sz w:val="24"/>
+          <w:szCs w:val="24"/>
+        </w:rPr>
+        <w:t xml:space="preserve">для ресурса </w:t>
+      </w:r>
+      <w:r>
+        <w:rPr>
+          <w:rFonts w:ascii="Times New Roman" w:hAnsi="Times New Roman" w:cs="Times New Roman"/>
+          <w:sz w:val="24"/>
+          <w:szCs w:val="24"/>
+          <w:lang w:val="en-US"/>
+        </w:rPr>
+        <w:t>Slim</w:t>
+      </w:r>
+      <w:r>
+        <w:rPr>
+          <w:rFonts w:ascii="Times New Roman" w:hAnsi="Times New Roman" w:cs="Times New Roman"/>
+          <w:sz w:val="24"/>
+          <w:szCs w:val="24"/>
+        </w:rPr>
+        <w:t xml:space="preserve"> </w:t>
+      </w:r>
+      <w:proofErr w:type="spellStart"/>
+      <w:r>
+        <w:rPr>
+          <w:rFonts w:ascii="Times New Roman" w:hAnsi="Times New Roman" w:cs="Times New Roman"/>
+          <w:sz w:val="24"/>
+          <w:szCs w:val="24"/>
+          <w:lang w:val="en-US"/>
+        </w:rPr>
+        <w:t>RWLock</w:t>
+      </w:r>
+      <w:proofErr w:type="spellEnd"/>
+      <w:r>
+        <w:rPr>
+          <w:rFonts w:ascii="Times New Roman" w:hAnsi="Times New Roman" w:cs="Times New Roman"/>
+          <w:sz w:val="24"/>
+          <w:szCs w:val="24"/>
+        </w:rPr>
+        <w:t xml:space="preserve"> 1</w:t>
+      </w:r>
+    </w:p>
+    <w:p>
+      <w:pPr>
+        <w:spacing w:after="240"/>
+        <w:ind w:left="709"/>
+        <w:rPr>
+          <w:rFonts w:ascii="Times New Roman" w:hAnsi="Times New Roman" w:cs="Times New Roman"/>
+          <w:sz w:val="24"/>
+          <w:szCs w:val="24"/>
+        </w:rPr>
+      </w:pPr>
+      <w:r>
+        <w:rPr>
+          <w:noProof/>
+          <w:lang w:eastAsia="ru-RU"/>
+        </w:rPr>
+        <w:drawing>
+          <wp:inline distT="0" distB="0" distL="0" distR="0" wp14:anchorId="52FBA1F2" wp14:editId="1931CC50">
+            <wp:extent cx="5940425" cy="2956560"/>
+            <wp:effectExtent l="0" t="0" r="3175" b="0"/>
+            <wp:docPr id="30" name="Рисунок 30"/>
+            <wp:cNvGraphicFramePr>
+              <a:graphicFrameLocks xmlns:a="http://schemas.openxmlformats.org/drawingml/2006/main" noChangeAspect="1"/>
+            </wp:cNvGraphicFramePr>
+            <a:graphic xmlns:a="http://schemas.openxmlformats.org/drawingml/2006/main">
+              <a:graphicData uri="http://schemas.openxmlformats.org/drawingml/2006/picture">
+                <pic:pic xmlns:pic="http://schemas.openxmlformats.org/drawingml/2006/picture">
+                  <pic:nvPicPr>
+                    <pic:cNvPr id="1" name=""/>
+                    <pic:cNvPicPr/>
+                  </pic:nvPicPr>
+                  <pic:blipFill>
+                    <a:blip r:embed="rId25"/>
+                    <a:stretch>
+                      <a:fillRect/>
+                    </a:stretch>
+                  </pic:blipFill>
+                  <pic:spPr>
+                    <a:xfrm>
+                      <a:off x="0" y="0"/>
+                      <a:ext cx="5940425" cy="2956560"/>
+                    </a:xfrm>
+                    <a:prstGeom prst="rect">
+                      <a:avLst/>
+                    </a:prstGeom>
+                  </pic:spPr>
+                </pic:pic>
+              </a:graphicData>
+            </a:graphic>
+          </wp:inline>
+        </w:drawing>
+      </w:r>
+    </w:p>
+    <w:p>
+      <w:pPr>
+        <w:spacing w:after="240"/>
+        <w:ind w:left="709"/>
+        <w:rPr>
+          <w:rFonts w:ascii="Times New Roman" w:hAnsi="Times New Roman" w:cs="Times New Roman"/>
+          <w:sz w:val="24"/>
+          <w:szCs w:val="24"/>
+        </w:rPr>
+      </w:pPr>
+      <w:r>
+        <w:rPr>
+          <w:rFonts w:ascii="Times New Roman" w:hAnsi="Times New Roman" w:cs="Times New Roman"/>
+          <w:sz w:val="24"/>
+          <w:szCs w:val="24"/>
+        </w:rPr>
+        <w:t xml:space="preserve">Этот ресурс связан с </w:t>
+      </w:r>
+      <w:proofErr w:type="spellStart"/>
+      <w:r>
+        <w:rPr>
+          <w:rFonts w:ascii="Times New Roman" w:hAnsi="Times New Roman" w:cs="Times New Roman"/>
+          <w:sz w:val="24"/>
+          <w:szCs w:val="24"/>
+        </w:rPr>
+        <w:t>потокобезопасной</w:t>
+      </w:r>
+      <w:proofErr w:type="spellEnd"/>
+      <w:r>
+        <w:rPr>
+          <w:rFonts w:ascii="Times New Roman" w:hAnsi="Times New Roman" w:cs="Times New Roman"/>
+          <w:sz w:val="24"/>
+          <w:szCs w:val="24"/>
+        </w:rPr>
+        <w:t xml:space="preserve"> очередью </w:t>
+      </w:r>
+      <w:proofErr w:type="spellStart"/>
+      <w:r>
+        <w:rPr>
+          <w:rFonts w:ascii="Times New Roman" w:hAnsi="Times New Roman" w:cs="Times New Roman"/>
+          <w:sz w:val="24"/>
+          <w:szCs w:val="24"/>
+          <w:lang w:val="en-US"/>
+        </w:rPr>
+        <w:t>ThreadSafeQueue</w:t>
+      </w:r>
+      <w:proofErr w:type="spellEnd"/>
+      <w:r>
+        <w:rPr>
+          <w:rFonts w:ascii="Times New Roman" w:hAnsi="Times New Roman" w:cs="Times New Roman"/>
+          <w:sz w:val="24"/>
+          <w:szCs w:val="24"/>
+        </w:rPr>
+        <w:t xml:space="preserve">. </w:t>
+      </w:r>
+      <w:r>
+        <w:rPr>
+          <w:rFonts w:ascii="Times New Roman" w:hAnsi="Times New Roman" w:cs="Times New Roman"/>
+          <w:sz w:val="24"/>
+          <w:szCs w:val="24"/>
+        </w:rPr>
+        <w:t xml:space="preserve">При попытке одним потоком извлечения элемента из очереди происходит захват </w:t>
+      </w:r>
+      <w:proofErr w:type="spellStart"/>
+      <w:r>
+        <w:rPr>
+          <w:rFonts w:ascii="Times New Roman" w:hAnsi="Times New Roman" w:cs="Times New Roman"/>
+          <w:sz w:val="24"/>
+          <w:szCs w:val="24"/>
+        </w:rPr>
+        <w:t>мьютекса</w:t>
+      </w:r>
+      <w:proofErr w:type="spellEnd"/>
+      <w:r>
+        <w:rPr>
+          <w:rFonts w:ascii="Times New Roman" w:hAnsi="Times New Roman" w:cs="Times New Roman"/>
+          <w:sz w:val="24"/>
+          <w:szCs w:val="24"/>
+        </w:rPr>
+        <w:t>, чтобы другие</w:t>
+      </w:r>
+      <w:r>
+        <w:rPr>
+          <w:rFonts w:ascii="Times New Roman" w:hAnsi="Times New Roman" w:cs="Times New Roman"/>
+          <w:sz w:val="24"/>
+          <w:szCs w:val="24"/>
+        </w:rPr>
+        <w:t xml:space="preserve"> потоки не имели на этот момент</w:t>
+      </w:r>
+      <w:r>
+        <w:rPr>
+          <w:rFonts w:ascii="Times New Roman" w:hAnsi="Times New Roman" w:cs="Times New Roman"/>
+          <w:sz w:val="24"/>
+          <w:szCs w:val="24"/>
+        </w:rPr>
+        <w:t xml:space="preserve"> доступа к очереди. </w:t>
+      </w:r>
+    </w:p>
+    <w:p>
+      <w:pPr>
+        <w:spacing w:after="240"/>
+        <w:rPr>
+          <w:rFonts w:ascii="Times New Roman" w:hAnsi="Times New Roman" w:cs="Times New Roman"/>
+          <w:sz w:val="24"/>
+          <w:szCs w:val="24"/>
+        </w:rPr>
+      </w:pPr>
+      <w:r>
+        <w:rPr>
+          <w:noProof/>
+          <w:lang w:eastAsia="ru-RU"/>
+        </w:rPr>
+        <w:drawing>
+          <wp:inline distT="0" distB="0" distL="0" distR="0" wp14:anchorId="68FCF412" wp14:editId="52C7664A">
+            <wp:extent cx="5940425" cy="4717415"/>
+            <wp:effectExtent l="0" t="0" r="3175" b="6985"/>
+            <wp:docPr id="26" name="Рисунок 26"/>
+            <wp:cNvGraphicFramePr>
+              <a:graphicFrameLocks xmlns:a="http://schemas.openxmlformats.org/drawingml/2006/main" noChangeAspect="1"/>
+            </wp:cNvGraphicFramePr>
+            <a:graphic xmlns:a="http://schemas.openxmlformats.org/drawingml/2006/main">
+              <a:graphicData uri="http://schemas.openxmlformats.org/drawingml/2006/picture">
+                <pic:pic xmlns:pic="http://schemas.openxmlformats.org/drawingml/2006/picture">
+                  <pic:nvPicPr>
+                    <pic:cNvPr id="1" name=""/>
+                    <pic:cNvPicPr/>
+                  </pic:nvPicPr>
+                  <pic:blipFill>
+                    <a:blip r:embed="rId26"/>
+                    <a:stretch>
+                      <a:fillRect/>
+                    </a:stretch>
+                  </pic:blipFill>
+                  <pic:spPr>
+                    <a:xfrm>
+                      <a:off x="0" y="0"/>
+                      <a:ext cx="5940425" cy="4717415"/>
+                    </a:xfrm>
+                    <a:prstGeom prst="rect">
+                      <a:avLst/>
+                    </a:prstGeom>
+                  </pic:spPr>
+                </pic:pic>
+              </a:graphicData>
+            </a:graphic>
+          </wp:inline>
+        </w:drawing>
+      </w:r>
+    </w:p>
+    <w:p>
+      <w:pPr>
+        <w:spacing w:after="240"/>
+        <w:rPr>
+          <w:rFonts w:ascii="Times New Roman" w:hAnsi="Times New Roman" w:cs="Times New Roman"/>
+          <w:sz w:val="24"/>
+          <w:szCs w:val="24"/>
+        </w:rPr>
+      </w:pPr>
+      <w:r>
+        <w:rPr>
+          <w:noProof/>
+          <w:lang w:eastAsia="ru-RU"/>
+        </w:rPr>
+        <w:lastRenderedPageBreak/>
+        <w:drawing>
+          <wp:inline distT="0" distB="0" distL="0" distR="0" wp14:anchorId="18BBA4E4" wp14:editId="0CA485FC">
+            <wp:extent cx="5140316" cy="5246914"/>
+            <wp:effectExtent l="0" t="0" r="3810" b="0"/>
+            <wp:docPr id="27" name="Рисунок 27"/>
+            <wp:cNvGraphicFramePr>
+              <a:graphicFrameLocks xmlns:a="http://schemas.openxmlformats.org/drawingml/2006/main" noChangeAspect="1"/>
+            </wp:cNvGraphicFramePr>
+            <a:graphic xmlns:a="http://schemas.openxmlformats.org/drawingml/2006/main">
+              <a:graphicData uri="http://schemas.openxmlformats.org/drawingml/2006/picture">
+                <pic:pic xmlns:pic="http://schemas.openxmlformats.org/drawingml/2006/picture">
+                  <pic:nvPicPr>
+                    <pic:cNvPr id="1" name=""/>
+                    <pic:cNvPicPr/>
+                  </pic:nvPicPr>
+                  <pic:blipFill>
+                    <a:blip r:embed="rId27"/>
+                    <a:stretch>
+                      <a:fillRect/>
+                    </a:stretch>
+                  </pic:blipFill>
+                  <pic:spPr>
+                    <a:xfrm>
+                      <a:off x="0" y="0"/>
+                      <a:ext cx="5142464" cy="5249107"/>
+                    </a:xfrm>
+                    <a:prstGeom prst="rect">
+                      <a:avLst/>
+                    </a:prstGeom>
+                  </pic:spPr>
+                </pic:pic>
+              </a:graphicData>
+            </a:graphic>
+          </wp:inline>
+        </w:drawing>
+      </w:r>
+    </w:p>
+    <w:p>
+      <w:pPr>
+        <w:spacing w:after="240"/>
+        <w:rPr>
+          <w:rFonts w:ascii="Times New Roman" w:hAnsi="Times New Roman" w:cs="Times New Roman"/>
+          <w:sz w:val="24"/>
+          <w:szCs w:val="24"/>
+          <w:lang w:val="en-US"/>
+        </w:rPr>
+      </w:pPr>
+      <w:r>
+        <w:rPr>
+          <w:rFonts w:ascii="Times New Roman" w:hAnsi="Times New Roman" w:cs="Times New Roman"/>
+          <w:sz w:val="24"/>
+          <w:szCs w:val="24"/>
+          <w:lang w:val="en-US"/>
+        </w:rPr>
+        <w:t xml:space="preserve">Concurrency </w:t>
+      </w:r>
+      <w:proofErr w:type="spellStart"/>
+      <w:r>
+        <w:rPr>
+          <w:rFonts w:ascii="Times New Roman" w:hAnsi="Times New Roman" w:cs="Times New Roman"/>
+          <w:sz w:val="24"/>
+          <w:szCs w:val="24"/>
+          <w:lang w:val="en-US"/>
+        </w:rPr>
+        <w:t>Visualiser</w:t>
+      </w:r>
+      <w:proofErr w:type="spellEnd"/>
+    </w:p>
+    <w:p>
+      <w:pPr>
+        <w:spacing w:after="240"/>
+        <w:ind w:left="709"/>
+        <w:rPr>
+          <w:rFonts w:ascii="Times New Roman" w:hAnsi="Times New Roman" w:cs="Times New Roman"/>
+          <w:sz w:val="24"/>
+          <w:szCs w:val="24"/>
+        </w:rPr>
+      </w:pPr>
+    </w:p>
+    <w:p>
+      <w:pPr>
+        <w:spacing w:after="240"/>
+        <w:ind w:left="709"/>
+        <w:rPr>
+          <w:rFonts w:ascii="Times New Roman" w:hAnsi="Times New Roman" w:cs="Times New Roman"/>
+          <w:sz w:val="24"/>
+          <w:szCs w:val="24"/>
+        </w:rPr>
+      </w:pPr>
+    </w:p>
+    <w:p>
+      <w:pPr>
+        <w:spacing w:after="240"/>
+        <w:ind w:left="709"/>
+        <w:rPr>
+          <w:rFonts w:ascii="Times New Roman" w:hAnsi="Times New Roman" w:cs="Times New Roman"/>
+          <w:sz w:val="24"/>
+          <w:szCs w:val="24"/>
+        </w:rPr>
+      </w:pPr>
+      <w:r>
+        <w:rPr>
+          <w:noProof/>
+          <w:lang w:eastAsia="ru-RU"/>
+        </w:rPr>
+        <w:lastRenderedPageBreak/>
+        <w:drawing>
+          <wp:inline distT="0" distB="0" distL="0" distR="0" wp14:anchorId="0E0FFD31" wp14:editId="200C588C">
+            <wp:extent cx="5940425" cy="3667125"/>
+            <wp:effectExtent l="0" t="0" r="3175" b="9525"/>
+            <wp:docPr id="31" name="Рисунок 31"/>
+            <wp:cNvGraphicFramePr>
+              <a:graphicFrameLocks xmlns:a="http://schemas.openxmlformats.org/drawingml/2006/main" noChangeAspect="1"/>
+            </wp:cNvGraphicFramePr>
+            <a:graphic xmlns:a="http://schemas.openxmlformats.org/drawingml/2006/main">
+              <a:graphicData uri="http://schemas.openxmlformats.org/drawingml/2006/picture">
+                <pic:pic xmlns:pic="http://schemas.openxmlformats.org/drawingml/2006/picture">
+                  <pic:nvPicPr>
+                    <pic:cNvPr id="1" name=""/>
+                    <pic:cNvPicPr/>
+                  </pic:nvPicPr>
+                  <pic:blipFill>
+                    <a:blip r:embed="rId28"/>
+                    <a:stretch>
+                      <a:fillRect/>
+                    </a:stretch>
+                  </pic:blipFill>
+                  <pic:spPr>
+                    <a:xfrm>
+                      <a:off x="0" y="0"/>
+                      <a:ext cx="5940425" cy="3667125"/>
+                    </a:xfrm>
+                    <a:prstGeom prst="rect">
+                      <a:avLst/>
+                    </a:prstGeom>
+                  </pic:spPr>
+                </pic:pic>
+              </a:graphicData>
+            </a:graphic>
+          </wp:inline>
+        </w:drawing>
+      </w:r>
+    </w:p>
+    <w:p>
+      <w:pPr>
+        <w:rPr>
+          <w:rFonts w:ascii="Times New Roman" w:hAnsi="Times New Roman" w:cs="Times New Roman"/>
+          <w:sz w:val="24"/>
+          <w:szCs w:val="24"/>
+        </w:rPr>
+      </w:pPr>
+      <w:r>
+        <w:rPr>
+          <w:rFonts w:ascii="Times New Roman" w:hAnsi="Times New Roman" w:cs="Times New Roman"/>
+          <w:sz w:val="24"/>
+          <w:szCs w:val="24"/>
+        </w:rPr>
+        <w:t xml:space="preserve">На диаграмме можно увидеть, что </w:t>
+      </w:r>
+      <w:r>
+        <w:rPr>
+          <w:rFonts w:ascii="Times New Roman" w:hAnsi="Times New Roman" w:cs="Times New Roman"/>
+          <w:sz w:val="24"/>
+          <w:szCs w:val="24"/>
+        </w:rPr>
+        <w:t xml:space="preserve">в первой половине времени выполнения </w:t>
+      </w:r>
+      <w:r>
+        <w:rPr>
+          <w:rFonts w:ascii="Times New Roman" w:hAnsi="Times New Roman" w:cs="Times New Roman"/>
+          <w:sz w:val="24"/>
+          <w:szCs w:val="24"/>
+        </w:rPr>
+        <w:t>рабочие потоки больш</w:t>
+      </w:r>
+      <w:r>
+        <w:rPr>
+          <w:rFonts w:ascii="Times New Roman" w:hAnsi="Times New Roman" w:cs="Times New Roman"/>
+          <w:sz w:val="24"/>
+          <w:szCs w:val="24"/>
+        </w:rPr>
+        <w:t xml:space="preserve">ую часть времени находятся </w:t>
+      </w:r>
+      <w:r>
+        <w:rPr>
+          <w:rFonts w:ascii="Times New Roman" w:hAnsi="Times New Roman" w:cs="Times New Roman"/>
+          <w:sz w:val="24"/>
+          <w:szCs w:val="24"/>
+        </w:rPr>
+        <w:t>в состоянии выполнения</w:t>
+      </w:r>
+      <w:r>
+        <w:rPr>
+          <w:rFonts w:ascii="Times New Roman" w:hAnsi="Times New Roman" w:cs="Times New Roman"/>
+          <w:sz w:val="24"/>
+          <w:szCs w:val="24"/>
+        </w:rPr>
+        <w:t>,</w:t>
+      </w:r>
+      <w:r>
+        <w:rPr>
+          <w:rFonts w:ascii="Times New Roman" w:hAnsi="Times New Roman" w:cs="Times New Roman"/>
+          <w:sz w:val="24"/>
+          <w:szCs w:val="24"/>
+        </w:rPr>
+        <w:t xml:space="preserve"> </w:t>
+      </w:r>
+      <w:r>
+        <w:rPr>
+          <w:rFonts w:ascii="Times New Roman" w:hAnsi="Times New Roman" w:cs="Times New Roman"/>
+          <w:sz w:val="24"/>
+          <w:szCs w:val="24"/>
+        </w:rPr>
+        <w:t xml:space="preserve">и иногда </w:t>
+      </w:r>
+      <w:r>
+        <w:rPr>
+          <w:rFonts w:ascii="Times New Roman" w:hAnsi="Times New Roman" w:cs="Times New Roman"/>
+          <w:sz w:val="24"/>
+          <w:szCs w:val="24"/>
+        </w:rPr>
+        <w:t xml:space="preserve">в состоянии синхронизации (когда ожидают освобождения ресурса), либо в состоянии </w:t>
+      </w:r>
+      <w:r>
+        <w:rPr>
+          <w:rFonts w:ascii="Times New Roman" w:hAnsi="Times New Roman" w:cs="Times New Roman"/>
+          <w:sz w:val="24"/>
+          <w:szCs w:val="24"/>
+          <w:lang w:val="en-US"/>
+        </w:rPr>
+        <w:t>preemption</w:t>
+      </w:r>
+      <w:r>
+        <w:rPr>
+          <w:rFonts w:ascii="Times New Roman" w:hAnsi="Times New Roman" w:cs="Times New Roman"/>
+          <w:sz w:val="24"/>
+          <w:szCs w:val="24"/>
+        </w:rPr>
+        <w:t>.</w:t>
+      </w:r>
+      <w:r>
+        <w:rPr>
+          <w:rFonts w:ascii="Times New Roman" w:hAnsi="Times New Roman" w:cs="Times New Roman"/>
+          <w:sz w:val="24"/>
+          <w:szCs w:val="24"/>
+        </w:rPr>
+        <w:t xml:space="preserve"> Но большую часть времени они выполняют полезную работу.</w:t>
+      </w:r>
+    </w:p>
+    <w:p>
+      <w:pPr>
+        <w:spacing w:after="240"/>
+        <w:ind w:left="709"/>
+        <w:rPr>
+          <w:rFonts w:ascii="Times New Roman" w:hAnsi="Times New Roman" w:cs="Times New Roman"/>
+          <w:sz w:val="24"/>
+          <w:szCs w:val="24"/>
+        </w:rPr>
+      </w:pPr>
+    </w:p>
+    <w:p>
+      <w:pPr>
+        <w:spacing w:after="240"/>
+        <w:ind w:left="709"/>
+        <w:rPr>
+          <w:rFonts w:ascii="Times New Roman" w:hAnsi="Times New Roman" w:cs="Times New Roman"/>
+          <w:sz w:val="24"/>
+          <w:szCs w:val="24"/>
+        </w:rPr>
+      </w:pPr>
+    </w:p>
+    <w:p>
+      <w:pPr>
+        <w:spacing w:after="240"/>
+        <w:ind w:left="709"/>
+        <w:rPr>
+          <w:rFonts w:ascii="Times New Roman" w:hAnsi="Times New Roman" w:cs="Times New Roman"/>
+          <w:sz w:val="24"/>
+          <w:szCs w:val="24"/>
+        </w:rPr>
+      </w:pPr>
+      <w:r>
+        <w:rPr>
+          <w:noProof/>
+          <w:lang w:eastAsia="ru-RU"/>
+        </w:rPr>
+        <w:drawing>
+          <wp:inline distT="0" distB="0" distL="0" distR="0" wp14:anchorId="76F90DD3" wp14:editId="6587C5CC">
+            <wp:extent cx="5393871" cy="3669331"/>
+            <wp:effectExtent l="0" t="0" r="0" b="7620"/>
+            <wp:docPr id="33" name="Рисунок 33"/>
+            <wp:cNvGraphicFramePr>
+              <a:graphicFrameLocks xmlns:a="http://schemas.openxmlformats.org/drawingml/2006/main" noChangeAspect="1"/>
+            </wp:cNvGraphicFramePr>
+            <a:graphic xmlns:a="http://schemas.openxmlformats.org/drawingml/2006/main">
+              <a:graphicData uri="http://schemas.openxmlformats.org/drawingml/2006/picture">
+                <pic:pic xmlns:pic="http://schemas.openxmlformats.org/drawingml/2006/picture">
+                  <pic:nvPicPr>
+                    <pic:cNvPr id="1" name=""/>
+                    <pic:cNvPicPr/>
+                  </pic:nvPicPr>
+                  <pic:blipFill>
+                    <a:blip r:embed="rId29"/>
+                    <a:stretch>
+                      <a:fillRect/>
+                    </a:stretch>
+                  </pic:blipFill>
+                  <pic:spPr>
+                    <a:xfrm>
+                      <a:off x="0" y="0"/>
+                      <a:ext cx="5399063" cy="3672863"/>
+                    </a:xfrm>
+                    <a:prstGeom prst="rect">
+                      <a:avLst/>
+                    </a:prstGeom>
+                  </pic:spPr>
+                </pic:pic>
+              </a:graphicData>
+            </a:graphic>
+          </wp:inline>
+        </w:drawing>
+      </w:r>
+    </w:p>
+    <w:p>
+      <w:pPr>
+        <w:spacing w:after="240"/>
+        <w:rPr>
+          <w:rFonts w:ascii="Times New Roman" w:hAnsi="Times New Roman" w:cs="Times New Roman"/>
+          <w:sz w:val="24"/>
+          <w:szCs w:val="24"/>
+        </w:rPr>
+      </w:pPr>
+    </w:p>
     <w:sectPr>
       <w:pgSz w:w="11906" w:h="16838"/>
       <w:pgMar w:top="1134" w:right="850" w:bottom="1134" w:left="1701" w:header="708" w:footer="708" w:gutter="0"/>
